--- a/Documentos/5._b._Requerimiento_No_5_-_Template_para_documentacion.docx
+++ b/Documentos/5._b._Requerimiento_No_5_-_Template_para_documentacion.docx
@@ -402,8 +402,6 @@
             </w:r>
           </w:p>
         </w:tc>
-        <w:bookmarkStart w:id="3" w:name="_GoBack"/>
-        <w:bookmarkEnd w:id="3"/>
       </w:tr>
       <w:tr>
         <w:trPr>
@@ -424,8 +422,8 @@
                 <w:szCs w:val="20"/>
               </w:rPr>
             </w:pPr>
-            <w:bookmarkStart w:id="4" w:name="_80tsp7z10f6" w:colFirst="0" w:colLast="0"/>
-            <w:bookmarkEnd w:id="4"/>
+            <w:bookmarkStart w:id="3" w:name="_80tsp7z10f6" w:colFirst="0" w:colLast="0"/>
+            <w:bookmarkEnd w:id="3"/>
           </w:p>
           <w:p>
             <w:pPr>
@@ -477,6 +475,65 @@
               </w:rPr>
               <w:t>Configuración de conexión de base de datos y dependencias</w:t>
             </w:r>
+          </w:p>
+          <w:p>
+            <w:pPr>
+              <w:numPr>
+                <w:ilvl w:val="0"/>
+                <w:numId w:val="2"/>
+              </w:numPr>
+              <w:rPr>
+                <w:rFonts w:ascii="Rubik" w:eastAsia="Rubik" w:hAnsi="Rubik" w:cs="Rubik"/>
+                <w:sz w:val="20"/>
+                <w:szCs w:val="20"/>
+              </w:rPr>
+            </w:pPr>
+            <w:proofErr w:type="spellStart"/>
+            <w:r>
+              <w:rPr>
+                <w:rFonts w:ascii="Rubik" w:eastAsia="Rubik" w:hAnsi="Rubik" w:cs="Rubik"/>
+                <w:sz w:val="20"/>
+                <w:szCs w:val="20"/>
+              </w:rPr>
+              <w:t>Implementacion</w:t>
+            </w:r>
+            <w:proofErr w:type="spellEnd"/>
+            <w:r>
+              <w:rPr>
+                <w:rFonts w:ascii="Rubik" w:eastAsia="Rubik" w:hAnsi="Rubik" w:cs="Rubik"/>
+                <w:sz w:val="20"/>
+                <w:szCs w:val="20"/>
+              </w:rPr>
+              <w:t xml:space="preserve"> de una nueva clase </w:t>
+            </w:r>
+            <w:proofErr w:type="spellStart"/>
+            <w:r>
+              <w:rPr>
+                <w:rFonts w:ascii="Rubik" w:eastAsia="Rubik" w:hAnsi="Rubik" w:cs="Rubik"/>
+                <w:sz w:val="20"/>
+                <w:szCs w:val="20"/>
+              </w:rPr>
+              <w:t>Touristic</w:t>
+            </w:r>
+            <w:proofErr w:type="spellEnd"/>
+            <w:r>
+              <w:rPr>
+                <w:rFonts w:ascii="Rubik" w:eastAsia="Rubik" w:hAnsi="Rubik" w:cs="Rubik"/>
+                <w:sz w:val="20"/>
+                <w:szCs w:val="20"/>
+              </w:rPr>
+              <w:t xml:space="preserve"> </w:t>
+            </w:r>
+            <w:proofErr w:type="spellStart"/>
+            <w:r>
+              <w:rPr>
+                <w:rFonts w:ascii="Rubik" w:eastAsia="Rubik" w:hAnsi="Rubik" w:cs="Rubik"/>
+                <w:sz w:val="20"/>
+                <w:szCs w:val="20"/>
+              </w:rPr>
+              <w:t>Package</w:t>
+            </w:r>
+            <w:proofErr w:type="spellEnd"/>
           </w:p>
           <w:p>
             <w:pPr>
@@ -1150,7 +1207,7 @@
         <w:tblLook w:val="04A0" w:firstRow="1" w:lastRow="0" w:firstColumn="1" w:lastColumn="0" w:noHBand="0" w:noVBand="1"/>
       </w:tblPr>
       <w:tblGrid>
-        <w:gridCol w:w="818"/>
+        <w:gridCol w:w="842"/>
         <w:gridCol w:w="3018"/>
       </w:tblGrid>
       <w:tr>
@@ -2510,6 +2567,7 @@
                 <w:szCs w:val="18"/>
                 <w:lang w:val="es-AR"/>
               </w:rPr>
+              <w:lastRenderedPageBreak/>
               <w:t>        </w:t>
             </w:r>
             <w:r>
@@ -2543,7 +2601,6 @@
                 <w:szCs w:val="18"/>
                 <w:lang w:val="es-AR"/>
               </w:rPr>
-              <w:lastRenderedPageBreak/>
               <w:t>    </w:t>
             </w:r>
             <w:r>
@@ -2672,117 +2729,4243 @@
           </w:tcPr>
           <w:p>
             <w:pPr>
-              <w:spacing w:after="0" w:line="276" w:lineRule="auto"/>
-              <w:jc w:val="both"/>
-              <w:rPr>
-                <w:rFonts w:ascii="Courier New" w:eastAsia="Courier New" w:hAnsi="Courier New" w:cs="Courier New"/>
-                <w:sz w:val="20"/>
-                <w:szCs w:val="20"/>
-              </w:rPr>
-            </w:pPr>
-            <w:r>
-              <w:rPr>
-                <w:rFonts w:ascii="Courier New" w:eastAsia="Courier New" w:hAnsi="Courier New" w:cs="Courier New"/>
-                <w:sz w:val="20"/>
-                <w:szCs w:val="20"/>
+              <w:shd w:val="clear" w:color="auto" w:fill="1E1E1E"/>
+              <w:spacing w:after="0" w:line="270" w:lineRule="atLeast"/>
+              <w:rPr>
+                <w:rFonts w:ascii="Courier New" w:eastAsia="Times New Roman" w:hAnsi="Courier New" w:cs="Courier New"/>
+                <w:color w:val="D4D4D4"/>
+                <w:sz w:val="18"/>
+                <w:szCs w:val="18"/>
+                <w:lang w:val="es-AR"/>
+              </w:rPr>
+            </w:pPr>
+            <w:r>
+              <w:rPr>
+                <w:rFonts w:ascii="Courier New" w:eastAsia="Times New Roman" w:hAnsi="Courier New" w:cs="Courier New"/>
+                <w:color w:val="DCDCDC"/>
+                <w:sz w:val="18"/>
+                <w:szCs w:val="18"/>
+                <w:lang w:val="es-AR"/>
               </w:rPr>
               <w:t>{</w:t>
             </w:r>
           </w:p>
           <w:p>
             <w:pPr>
-              <w:spacing w:after="0" w:line="276" w:lineRule="auto"/>
-              <w:jc w:val="both"/>
-              <w:rPr>
-                <w:rFonts w:ascii="Courier New" w:eastAsia="Courier New" w:hAnsi="Courier New" w:cs="Courier New"/>
-                <w:color w:val="800000"/>
-                <w:sz w:val="20"/>
-                <w:szCs w:val="20"/>
-              </w:rPr>
-            </w:pPr>
-            <w:r>
-              <w:rPr>
-                <w:rFonts w:ascii="Courier New" w:eastAsia="Courier New" w:hAnsi="Courier New" w:cs="Courier New"/>
-                <w:color w:val="8000FF"/>
-                <w:sz w:val="20"/>
-                <w:szCs w:val="20"/>
-              </w:rPr>
-              <w:t xml:space="preserve">    "ejemplo"</w:t>
-            </w:r>
-            <w:r>
-              <w:rPr>
-                <w:rFonts w:ascii="Courier New" w:eastAsia="Courier New" w:hAnsi="Courier New" w:cs="Courier New"/>
-                <w:sz w:val="20"/>
-                <w:szCs w:val="20"/>
-              </w:rPr>
-              <w:t xml:space="preserve">: </w:t>
-            </w:r>
-            <w:r>
-              <w:rPr>
-                <w:rFonts w:ascii="Courier New" w:eastAsia="Courier New" w:hAnsi="Courier New" w:cs="Courier New"/>
-                <w:color w:val="800000"/>
-                <w:sz w:val="20"/>
-                <w:szCs w:val="20"/>
-              </w:rPr>
-              <w:t>ejemplo,</w:t>
-            </w:r>
-          </w:p>
-          <w:p>
-            <w:pPr>
-              <w:spacing w:after="0" w:line="276" w:lineRule="auto"/>
-              <w:jc w:val="both"/>
-              <w:rPr>
-                <w:rFonts w:ascii="Courier New" w:eastAsia="Courier New" w:hAnsi="Courier New" w:cs="Courier New"/>
-                <w:color w:val="800000"/>
-                <w:sz w:val="20"/>
-                <w:szCs w:val="20"/>
-              </w:rPr>
-            </w:pPr>
-            <w:r>
-              <w:rPr>
-                <w:rFonts w:ascii="Courier New" w:eastAsia="Courier New" w:hAnsi="Courier New" w:cs="Courier New"/>
-                <w:color w:val="8000FF"/>
-                <w:sz w:val="20"/>
-                <w:szCs w:val="20"/>
-              </w:rPr>
-              <w:t xml:space="preserve">    "ejemplo2"</w:t>
-            </w:r>
-            <w:r>
-              <w:rPr>
-                <w:rFonts w:ascii="Courier New" w:eastAsia="Courier New" w:hAnsi="Courier New" w:cs="Courier New"/>
-                <w:sz w:val="20"/>
-                <w:szCs w:val="20"/>
-              </w:rPr>
-              <w:t xml:space="preserve">: </w:t>
-            </w:r>
-            <w:r>
-              <w:rPr>
-                <w:rFonts w:ascii="Courier New" w:eastAsia="Courier New" w:hAnsi="Courier New" w:cs="Courier New"/>
-                <w:color w:val="800000"/>
-                <w:sz w:val="20"/>
-                <w:szCs w:val="20"/>
-              </w:rPr>
-              <w:t>ejemplo2</w:t>
-            </w:r>
-          </w:p>
-          <w:p>
-            <w:pPr>
-              <w:spacing w:after="0" w:line="240" w:lineRule="auto"/>
-              <w:jc w:val="both"/>
-              <w:rPr>
-                <w:rFonts w:ascii="Courier New" w:eastAsia="Courier New" w:hAnsi="Courier New" w:cs="Courier New"/>
-                <w:color w:val="800000"/>
-                <w:sz w:val="20"/>
-                <w:szCs w:val="20"/>
-              </w:rPr>
-            </w:pPr>
-            <w:r>
-              <w:rPr>
-                <w:rFonts w:ascii="Courier New" w:eastAsia="Courier New" w:hAnsi="Courier New" w:cs="Courier New"/>
-                <w:sz w:val="20"/>
-                <w:szCs w:val="20"/>
-              </w:rPr>
-              <w:t xml:space="preserve">    </w:t>
+              <w:shd w:val="clear" w:color="auto" w:fill="1E1E1E"/>
+              <w:spacing w:after="0" w:line="270" w:lineRule="atLeast"/>
+              <w:rPr>
+                <w:rFonts w:ascii="Courier New" w:eastAsia="Times New Roman" w:hAnsi="Courier New" w:cs="Courier New"/>
+                <w:color w:val="D4D4D4"/>
+                <w:sz w:val="18"/>
+                <w:szCs w:val="18"/>
+                <w:lang w:val="es-AR"/>
+              </w:rPr>
+            </w:pPr>
+            <w:r>
+              <w:rPr>
+                <w:rFonts w:ascii="Courier New" w:eastAsia="Times New Roman" w:hAnsi="Courier New" w:cs="Courier New"/>
+                <w:color w:val="D4D4D4"/>
+                <w:sz w:val="18"/>
+                <w:szCs w:val="18"/>
+                <w:lang w:val="es-AR"/>
+              </w:rPr>
+              <w:t>    </w:t>
+            </w:r>
+            <w:r>
+              <w:rPr>
+                <w:rFonts w:ascii="Courier New" w:eastAsia="Times New Roman" w:hAnsi="Courier New" w:cs="Courier New"/>
+                <w:color w:val="9CDCFE"/>
+                <w:sz w:val="18"/>
+                <w:szCs w:val="18"/>
+                <w:lang w:val="es-AR"/>
+              </w:rPr>
+              <w:t>"id"</w:t>
+            </w:r>
+            <w:r>
+              <w:rPr>
+                <w:rFonts w:ascii="Courier New" w:eastAsia="Times New Roman" w:hAnsi="Courier New" w:cs="Courier New"/>
+                <w:color w:val="DCDCDC"/>
+                <w:sz w:val="18"/>
+                <w:szCs w:val="18"/>
+                <w:lang w:val="es-AR"/>
+              </w:rPr>
+              <w:t>:</w:t>
+            </w:r>
+            <w:r>
+              <w:rPr>
+                <w:rFonts w:ascii="Courier New" w:eastAsia="Times New Roman" w:hAnsi="Courier New" w:cs="Courier New"/>
+                <w:color w:val="D4D4D4"/>
+                <w:sz w:val="18"/>
+                <w:szCs w:val="18"/>
+                <w:lang w:val="es-AR"/>
+              </w:rPr>
+              <w:t> </w:t>
+            </w:r>
+            <w:r>
+              <w:rPr>
+                <w:rFonts w:ascii="Courier New" w:eastAsia="Times New Roman" w:hAnsi="Courier New" w:cs="Courier New"/>
+                <w:color w:val="B5CEA8"/>
+                <w:sz w:val="18"/>
+                <w:szCs w:val="18"/>
+                <w:lang w:val="es-AR"/>
+              </w:rPr>
+              <w:t>3</w:t>
+            </w:r>
+            <w:r>
+              <w:rPr>
+                <w:rFonts w:ascii="Courier New" w:eastAsia="Times New Roman" w:hAnsi="Courier New" w:cs="Courier New"/>
+                <w:color w:val="DCDCDC"/>
+                <w:sz w:val="18"/>
+                <w:szCs w:val="18"/>
+                <w:lang w:val="es-AR"/>
+              </w:rPr>
+              <w:t>,</w:t>
+            </w:r>
+          </w:p>
+          <w:p>
+            <w:pPr>
+              <w:shd w:val="clear" w:color="auto" w:fill="1E1E1E"/>
+              <w:spacing w:after="0" w:line="270" w:lineRule="atLeast"/>
+              <w:rPr>
+                <w:rFonts w:ascii="Courier New" w:eastAsia="Times New Roman" w:hAnsi="Courier New" w:cs="Courier New"/>
+                <w:color w:val="D4D4D4"/>
+                <w:sz w:val="18"/>
+                <w:szCs w:val="18"/>
+                <w:lang w:val="es-AR"/>
+              </w:rPr>
+            </w:pPr>
+            <w:r>
+              <w:rPr>
+                <w:rFonts w:ascii="Courier New" w:eastAsia="Times New Roman" w:hAnsi="Courier New" w:cs="Courier New"/>
+                <w:color w:val="D4D4D4"/>
+                <w:sz w:val="18"/>
+                <w:szCs w:val="18"/>
+                <w:lang w:val="es-AR"/>
+              </w:rPr>
+              <w:t>    </w:t>
+            </w:r>
+            <w:r>
+              <w:rPr>
+                <w:rFonts w:ascii="Courier New" w:eastAsia="Times New Roman" w:hAnsi="Courier New" w:cs="Courier New"/>
+                <w:color w:val="9CDCFE"/>
+                <w:sz w:val="18"/>
+                <w:szCs w:val="18"/>
+                <w:lang w:val="es-AR"/>
+              </w:rPr>
+              <w:t>"</w:t>
+            </w:r>
+            <w:proofErr w:type="spellStart"/>
+            <w:r>
+              <w:rPr>
+                <w:rFonts w:ascii="Courier New" w:eastAsia="Times New Roman" w:hAnsi="Courier New" w:cs="Courier New"/>
+                <w:color w:val="9CDCFE"/>
+                <w:sz w:val="18"/>
+                <w:szCs w:val="18"/>
+                <w:lang w:val="es-AR"/>
+              </w:rPr>
+              <w:t>name</w:t>
+            </w:r>
+            <w:proofErr w:type="spellEnd"/>
+            <w:r>
+              <w:rPr>
+                <w:rFonts w:ascii="Courier New" w:eastAsia="Times New Roman" w:hAnsi="Courier New" w:cs="Courier New"/>
+                <w:color w:val="9CDCFE"/>
+                <w:sz w:val="18"/>
+                <w:szCs w:val="18"/>
+                <w:lang w:val="es-AR"/>
+              </w:rPr>
+              <w:t>"</w:t>
+            </w:r>
+            <w:r>
+              <w:rPr>
+                <w:rFonts w:ascii="Courier New" w:eastAsia="Times New Roman" w:hAnsi="Courier New" w:cs="Courier New"/>
+                <w:color w:val="DCDCDC"/>
+                <w:sz w:val="18"/>
+                <w:szCs w:val="18"/>
+                <w:lang w:val="es-AR"/>
+              </w:rPr>
+              <w:t>:</w:t>
+            </w:r>
+            <w:r>
+              <w:rPr>
+                <w:rFonts w:ascii="Courier New" w:eastAsia="Times New Roman" w:hAnsi="Courier New" w:cs="Courier New"/>
+                <w:color w:val="D4D4D4"/>
+                <w:sz w:val="18"/>
+                <w:szCs w:val="18"/>
+                <w:lang w:val="es-AR"/>
+              </w:rPr>
+              <w:t> </w:t>
+            </w:r>
+            <w:r>
+              <w:rPr>
+                <w:rFonts w:ascii="Courier New" w:eastAsia="Times New Roman" w:hAnsi="Courier New" w:cs="Courier New"/>
+                <w:color w:val="CE9178"/>
+                <w:sz w:val="18"/>
+                <w:szCs w:val="18"/>
+                <w:lang w:val="es-AR"/>
+              </w:rPr>
+              <w:t>"Paquete1"</w:t>
+            </w:r>
+            <w:r>
+              <w:rPr>
+                <w:rFonts w:ascii="Courier New" w:eastAsia="Times New Roman" w:hAnsi="Courier New" w:cs="Courier New"/>
+                <w:color w:val="DCDCDC"/>
+                <w:sz w:val="18"/>
+                <w:szCs w:val="18"/>
+                <w:lang w:val="es-AR"/>
+              </w:rPr>
+              <w:t>,</w:t>
+            </w:r>
+          </w:p>
+          <w:p>
+            <w:pPr>
+              <w:shd w:val="clear" w:color="auto" w:fill="1E1E1E"/>
+              <w:spacing w:after="0" w:line="270" w:lineRule="atLeast"/>
+              <w:rPr>
+                <w:rFonts w:ascii="Courier New" w:eastAsia="Times New Roman" w:hAnsi="Courier New" w:cs="Courier New"/>
+                <w:color w:val="D4D4D4"/>
+                <w:sz w:val="18"/>
+                <w:szCs w:val="18"/>
+                <w:lang w:val="es-AR"/>
+              </w:rPr>
+            </w:pPr>
+            <w:r>
+              <w:rPr>
+                <w:rFonts w:ascii="Courier New" w:eastAsia="Times New Roman" w:hAnsi="Courier New" w:cs="Courier New"/>
+                <w:color w:val="D4D4D4"/>
+                <w:sz w:val="18"/>
+                <w:szCs w:val="18"/>
+                <w:lang w:val="es-AR"/>
+              </w:rPr>
+              <w:t>    </w:t>
+            </w:r>
+            <w:r>
+              <w:rPr>
+                <w:rFonts w:ascii="Courier New" w:eastAsia="Times New Roman" w:hAnsi="Courier New" w:cs="Courier New"/>
+                <w:color w:val="9CDCFE"/>
+                <w:sz w:val="18"/>
+                <w:szCs w:val="18"/>
+                <w:lang w:val="es-AR"/>
+              </w:rPr>
+              <w:t>"description"</w:t>
+            </w:r>
+            <w:r>
+              <w:rPr>
+                <w:rFonts w:ascii="Courier New" w:eastAsia="Times New Roman" w:hAnsi="Courier New" w:cs="Courier New"/>
+                <w:color w:val="DCDCDC"/>
+                <w:sz w:val="18"/>
+                <w:szCs w:val="18"/>
+                <w:lang w:val="es-AR"/>
+              </w:rPr>
+              <w:t>:</w:t>
+            </w:r>
+            <w:r>
+              <w:rPr>
+                <w:rFonts w:ascii="Courier New" w:eastAsia="Times New Roman" w:hAnsi="Courier New" w:cs="Courier New"/>
+                <w:color w:val="D4D4D4"/>
+                <w:sz w:val="18"/>
+                <w:szCs w:val="18"/>
+                <w:lang w:val="es-AR"/>
+              </w:rPr>
+              <w:t> </w:t>
+            </w:r>
+            <w:r>
+              <w:rPr>
+                <w:rFonts w:ascii="Courier New" w:eastAsia="Times New Roman" w:hAnsi="Courier New" w:cs="Courier New"/>
+                <w:color w:val="CE9178"/>
+                <w:sz w:val="18"/>
+                <w:szCs w:val="18"/>
+                <w:lang w:val="es-AR"/>
+              </w:rPr>
+              <w:t>"Disfruta de las cataratas en un hotel de lujo"</w:t>
+            </w:r>
+            <w:r>
+              <w:rPr>
+                <w:rFonts w:ascii="Courier New" w:eastAsia="Times New Roman" w:hAnsi="Courier New" w:cs="Courier New"/>
+                <w:color w:val="DCDCDC"/>
+                <w:sz w:val="18"/>
+                <w:szCs w:val="18"/>
+                <w:lang w:val="es-AR"/>
+              </w:rPr>
+              <w:t>,</w:t>
+            </w:r>
+          </w:p>
+          <w:p>
+            <w:pPr>
+              <w:shd w:val="clear" w:color="auto" w:fill="1E1E1E"/>
+              <w:spacing w:after="0" w:line="270" w:lineRule="atLeast"/>
+              <w:rPr>
+                <w:rFonts w:ascii="Courier New" w:eastAsia="Times New Roman" w:hAnsi="Courier New" w:cs="Courier New"/>
+                <w:color w:val="D4D4D4"/>
+                <w:sz w:val="18"/>
+                <w:szCs w:val="18"/>
+                <w:lang w:val="es-AR"/>
+              </w:rPr>
+            </w:pPr>
+            <w:r>
+              <w:rPr>
+                <w:rFonts w:ascii="Courier New" w:eastAsia="Times New Roman" w:hAnsi="Courier New" w:cs="Courier New"/>
+                <w:color w:val="D4D4D4"/>
+                <w:sz w:val="18"/>
+                <w:szCs w:val="18"/>
+                <w:lang w:val="es-AR"/>
+              </w:rPr>
+              <w:t>    </w:t>
+            </w:r>
+            <w:r>
+              <w:rPr>
+                <w:rFonts w:ascii="Courier New" w:eastAsia="Times New Roman" w:hAnsi="Courier New" w:cs="Courier New"/>
+                <w:color w:val="9CDCFE"/>
+                <w:sz w:val="18"/>
+                <w:szCs w:val="18"/>
+                <w:lang w:val="es-AR"/>
+              </w:rPr>
+              <w:t>"</w:t>
+            </w:r>
+            <w:proofErr w:type="spellStart"/>
+            <w:r>
+              <w:rPr>
+                <w:rFonts w:ascii="Courier New" w:eastAsia="Times New Roman" w:hAnsi="Courier New" w:cs="Courier New"/>
+                <w:color w:val="9CDCFE"/>
+                <w:sz w:val="18"/>
+                <w:szCs w:val="18"/>
+                <w:lang w:val="es-AR"/>
+              </w:rPr>
+              <w:t>price</w:t>
+            </w:r>
+            <w:proofErr w:type="spellEnd"/>
+            <w:r>
+              <w:rPr>
+                <w:rFonts w:ascii="Courier New" w:eastAsia="Times New Roman" w:hAnsi="Courier New" w:cs="Courier New"/>
+                <w:color w:val="9CDCFE"/>
+                <w:sz w:val="18"/>
+                <w:szCs w:val="18"/>
+                <w:lang w:val="es-AR"/>
+              </w:rPr>
+              <w:t>"</w:t>
+            </w:r>
+            <w:r>
+              <w:rPr>
+                <w:rFonts w:ascii="Courier New" w:eastAsia="Times New Roman" w:hAnsi="Courier New" w:cs="Courier New"/>
+                <w:color w:val="DCDCDC"/>
+                <w:sz w:val="18"/>
+                <w:szCs w:val="18"/>
+                <w:lang w:val="es-AR"/>
+              </w:rPr>
+              <w:t>:</w:t>
+            </w:r>
+            <w:r>
+              <w:rPr>
+                <w:rFonts w:ascii="Courier New" w:eastAsia="Times New Roman" w:hAnsi="Courier New" w:cs="Courier New"/>
+                <w:color w:val="D4D4D4"/>
+                <w:sz w:val="18"/>
+                <w:szCs w:val="18"/>
+                <w:lang w:val="es-AR"/>
+              </w:rPr>
+              <w:t> </w:t>
+            </w:r>
+            <w:r>
+              <w:rPr>
+                <w:rFonts w:ascii="Courier New" w:eastAsia="Times New Roman" w:hAnsi="Courier New" w:cs="Courier New"/>
+                <w:color w:val="B5CEA8"/>
+                <w:sz w:val="18"/>
+                <w:szCs w:val="18"/>
+                <w:lang w:val="es-AR"/>
+              </w:rPr>
+              <w:t>13000</w:t>
+            </w:r>
+            <w:r>
+              <w:rPr>
+                <w:rFonts w:ascii="Courier New" w:eastAsia="Times New Roman" w:hAnsi="Courier New" w:cs="Courier New"/>
+                <w:color w:val="DCDCDC"/>
+                <w:sz w:val="18"/>
+                <w:szCs w:val="18"/>
+                <w:lang w:val="es-AR"/>
+              </w:rPr>
+              <w:t>,</w:t>
+            </w:r>
+          </w:p>
+          <w:p>
+            <w:pPr>
+              <w:shd w:val="clear" w:color="auto" w:fill="1E1E1E"/>
+              <w:spacing w:after="0" w:line="270" w:lineRule="atLeast"/>
+              <w:rPr>
+                <w:rFonts w:ascii="Courier New" w:eastAsia="Times New Roman" w:hAnsi="Courier New" w:cs="Courier New"/>
+                <w:color w:val="D4D4D4"/>
+                <w:sz w:val="18"/>
+                <w:szCs w:val="18"/>
+                <w:lang w:val="es-AR"/>
+              </w:rPr>
+            </w:pPr>
+            <w:r>
+              <w:rPr>
+                <w:rFonts w:ascii="Courier New" w:eastAsia="Times New Roman" w:hAnsi="Courier New" w:cs="Courier New"/>
+                <w:color w:val="D4D4D4"/>
+                <w:sz w:val="18"/>
+                <w:szCs w:val="18"/>
+                <w:lang w:val="es-AR"/>
+              </w:rPr>
+              <w:t>    </w:t>
+            </w:r>
+            <w:r>
+              <w:rPr>
+                <w:rFonts w:ascii="Courier New" w:eastAsia="Times New Roman" w:hAnsi="Courier New" w:cs="Courier New"/>
+                <w:color w:val="9CDCFE"/>
+                <w:sz w:val="18"/>
+                <w:szCs w:val="18"/>
+                <w:lang w:val="es-AR"/>
+              </w:rPr>
+              <w:t>"</w:t>
+            </w:r>
+            <w:proofErr w:type="spellStart"/>
+            <w:r>
+              <w:rPr>
+                <w:rFonts w:ascii="Courier New" w:eastAsia="Times New Roman" w:hAnsi="Courier New" w:cs="Courier New"/>
+                <w:color w:val="9CDCFE"/>
+                <w:sz w:val="18"/>
+                <w:szCs w:val="18"/>
+                <w:lang w:val="es-AR"/>
+              </w:rPr>
+              <w:t>dateFrom</w:t>
+            </w:r>
+            <w:proofErr w:type="spellEnd"/>
+            <w:r>
+              <w:rPr>
+                <w:rFonts w:ascii="Courier New" w:eastAsia="Times New Roman" w:hAnsi="Courier New" w:cs="Courier New"/>
+                <w:color w:val="9CDCFE"/>
+                <w:sz w:val="18"/>
+                <w:szCs w:val="18"/>
+                <w:lang w:val="es-AR"/>
+              </w:rPr>
+              <w:t>"</w:t>
+            </w:r>
+            <w:r>
+              <w:rPr>
+                <w:rFonts w:ascii="Courier New" w:eastAsia="Times New Roman" w:hAnsi="Courier New" w:cs="Courier New"/>
+                <w:color w:val="DCDCDC"/>
+                <w:sz w:val="18"/>
+                <w:szCs w:val="18"/>
+                <w:lang w:val="es-AR"/>
+              </w:rPr>
+              <w:t>:</w:t>
+            </w:r>
+            <w:r>
+              <w:rPr>
+                <w:rFonts w:ascii="Courier New" w:eastAsia="Times New Roman" w:hAnsi="Courier New" w:cs="Courier New"/>
+                <w:color w:val="D4D4D4"/>
+                <w:sz w:val="18"/>
+                <w:szCs w:val="18"/>
+                <w:lang w:val="es-AR"/>
+              </w:rPr>
+              <w:t> </w:t>
+            </w:r>
+            <w:r>
+              <w:rPr>
+                <w:rFonts w:ascii="Courier New" w:eastAsia="Times New Roman" w:hAnsi="Courier New" w:cs="Courier New"/>
+                <w:color w:val="CE9178"/>
+                <w:sz w:val="18"/>
+                <w:szCs w:val="18"/>
+                <w:lang w:val="es-AR"/>
+              </w:rPr>
+              <w:t>"2022-02-10"</w:t>
+            </w:r>
+            <w:r>
+              <w:rPr>
+                <w:rFonts w:ascii="Courier New" w:eastAsia="Times New Roman" w:hAnsi="Courier New" w:cs="Courier New"/>
+                <w:color w:val="DCDCDC"/>
+                <w:sz w:val="18"/>
+                <w:szCs w:val="18"/>
+                <w:lang w:val="es-AR"/>
+              </w:rPr>
+              <w:t>,</w:t>
+            </w:r>
+          </w:p>
+          <w:p>
+            <w:pPr>
+              <w:shd w:val="clear" w:color="auto" w:fill="1E1E1E"/>
+              <w:spacing w:after="0" w:line="270" w:lineRule="atLeast"/>
+              <w:rPr>
+                <w:rFonts w:ascii="Courier New" w:eastAsia="Times New Roman" w:hAnsi="Courier New" w:cs="Courier New"/>
+                <w:color w:val="D4D4D4"/>
+                <w:sz w:val="18"/>
+                <w:szCs w:val="18"/>
+                <w:lang w:val="es-AR"/>
+              </w:rPr>
+            </w:pPr>
+            <w:r>
+              <w:rPr>
+                <w:rFonts w:ascii="Courier New" w:eastAsia="Times New Roman" w:hAnsi="Courier New" w:cs="Courier New"/>
+                <w:color w:val="D4D4D4"/>
+                <w:sz w:val="18"/>
+                <w:szCs w:val="18"/>
+                <w:lang w:val="es-AR"/>
+              </w:rPr>
+              <w:t>    </w:t>
+            </w:r>
+            <w:r>
+              <w:rPr>
+                <w:rFonts w:ascii="Courier New" w:eastAsia="Times New Roman" w:hAnsi="Courier New" w:cs="Courier New"/>
+                <w:color w:val="9CDCFE"/>
+                <w:sz w:val="18"/>
+                <w:szCs w:val="18"/>
+                <w:lang w:val="es-AR"/>
+              </w:rPr>
+              <w:t>"</w:t>
+            </w:r>
+            <w:proofErr w:type="spellStart"/>
+            <w:r>
+              <w:rPr>
+                <w:rFonts w:ascii="Courier New" w:eastAsia="Times New Roman" w:hAnsi="Courier New" w:cs="Courier New"/>
+                <w:color w:val="9CDCFE"/>
+                <w:sz w:val="18"/>
+                <w:szCs w:val="18"/>
+                <w:lang w:val="es-AR"/>
+              </w:rPr>
+              <w:t>dateTo</w:t>
+            </w:r>
+            <w:proofErr w:type="spellEnd"/>
+            <w:r>
+              <w:rPr>
+                <w:rFonts w:ascii="Courier New" w:eastAsia="Times New Roman" w:hAnsi="Courier New" w:cs="Courier New"/>
+                <w:color w:val="9CDCFE"/>
+                <w:sz w:val="18"/>
+                <w:szCs w:val="18"/>
+                <w:lang w:val="es-AR"/>
+              </w:rPr>
+              <w:t>"</w:t>
+            </w:r>
+            <w:r>
+              <w:rPr>
+                <w:rFonts w:ascii="Courier New" w:eastAsia="Times New Roman" w:hAnsi="Courier New" w:cs="Courier New"/>
+                <w:color w:val="DCDCDC"/>
+                <w:sz w:val="18"/>
+                <w:szCs w:val="18"/>
+                <w:lang w:val="es-AR"/>
+              </w:rPr>
+              <w:t>:</w:t>
+            </w:r>
+            <w:r>
+              <w:rPr>
+                <w:rFonts w:ascii="Courier New" w:eastAsia="Times New Roman" w:hAnsi="Courier New" w:cs="Courier New"/>
+                <w:color w:val="D4D4D4"/>
+                <w:sz w:val="18"/>
+                <w:szCs w:val="18"/>
+                <w:lang w:val="es-AR"/>
+              </w:rPr>
+              <w:t> </w:t>
+            </w:r>
+            <w:r>
+              <w:rPr>
+                <w:rFonts w:ascii="Courier New" w:eastAsia="Times New Roman" w:hAnsi="Courier New" w:cs="Courier New"/>
+                <w:color w:val="CE9178"/>
+                <w:sz w:val="18"/>
+                <w:szCs w:val="18"/>
+                <w:lang w:val="es-AR"/>
+              </w:rPr>
+              <w:t>"2022-03-20"</w:t>
+            </w:r>
+            <w:r>
+              <w:rPr>
+                <w:rFonts w:ascii="Courier New" w:eastAsia="Times New Roman" w:hAnsi="Courier New" w:cs="Courier New"/>
+                <w:color w:val="DCDCDC"/>
+                <w:sz w:val="18"/>
+                <w:szCs w:val="18"/>
+                <w:lang w:val="es-AR"/>
+              </w:rPr>
+              <w:t>,</w:t>
+            </w:r>
+          </w:p>
+          <w:p>
+            <w:pPr>
+              <w:shd w:val="clear" w:color="auto" w:fill="1E1E1E"/>
+              <w:spacing w:after="0" w:line="270" w:lineRule="atLeast"/>
+              <w:rPr>
+                <w:rFonts w:ascii="Courier New" w:eastAsia="Times New Roman" w:hAnsi="Courier New" w:cs="Courier New"/>
+                <w:color w:val="D4D4D4"/>
+                <w:sz w:val="18"/>
+                <w:szCs w:val="18"/>
+                <w:lang w:val="es-AR"/>
+              </w:rPr>
+            </w:pPr>
+            <w:r>
+              <w:rPr>
+                <w:rFonts w:ascii="Courier New" w:eastAsia="Times New Roman" w:hAnsi="Courier New" w:cs="Courier New"/>
+                <w:color w:val="D4D4D4"/>
+                <w:sz w:val="18"/>
+                <w:szCs w:val="18"/>
+                <w:lang w:val="es-AR"/>
+              </w:rPr>
+              <w:t>    </w:t>
+            </w:r>
+            <w:r>
+              <w:rPr>
+                <w:rFonts w:ascii="Courier New" w:eastAsia="Times New Roman" w:hAnsi="Courier New" w:cs="Courier New"/>
+                <w:color w:val="9CDCFE"/>
+                <w:sz w:val="18"/>
+                <w:szCs w:val="18"/>
+                <w:lang w:val="es-AR"/>
+              </w:rPr>
+              <w:t>"</w:t>
+            </w:r>
+            <w:proofErr w:type="spellStart"/>
+            <w:r>
+              <w:rPr>
+                <w:rFonts w:ascii="Courier New" w:eastAsia="Times New Roman" w:hAnsi="Courier New" w:cs="Courier New"/>
+                <w:color w:val="9CDCFE"/>
+                <w:sz w:val="18"/>
+                <w:szCs w:val="18"/>
+                <w:lang w:val="es-AR"/>
+              </w:rPr>
+              <w:t>hotels</w:t>
+            </w:r>
+            <w:proofErr w:type="spellEnd"/>
+            <w:r>
+              <w:rPr>
+                <w:rFonts w:ascii="Courier New" w:eastAsia="Times New Roman" w:hAnsi="Courier New" w:cs="Courier New"/>
+                <w:color w:val="9CDCFE"/>
+                <w:sz w:val="18"/>
+                <w:szCs w:val="18"/>
+                <w:lang w:val="es-AR"/>
+              </w:rPr>
+              <w:t>"</w:t>
+            </w:r>
+            <w:r>
+              <w:rPr>
+                <w:rFonts w:ascii="Courier New" w:eastAsia="Times New Roman" w:hAnsi="Courier New" w:cs="Courier New"/>
+                <w:color w:val="DCDCDC"/>
+                <w:sz w:val="18"/>
+                <w:szCs w:val="18"/>
+                <w:lang w:val="es-AR"/>
+              </w:rPr>
+              <w:t>:</w:t>
+            </w:r>
+            <w:r>
+              <w:rPr>
+                <w:rFonts w:ascii="Courier New" w:eastAsia="Times New Roman" w:hAnsi="Courier New" w:cs="Courier New"/>
+                <w:color w:val="D4D4D4"/>
+                <w:sz w:val="18"/>
+                <w:szCs w:val="18"/>
+                <w:lang w:val="es-AR"/>
+              </w:rPr>
+              <w:t> </w:t>
+            </w:r>
+            <w:r>
+              <w:rPr>
+                <w:rFonts w:ascii="Courier New" w:eastAsia="Times New Roman" w:hAnsi="Courier New" w:cs="Courier New"/>
+                <w:color w:val="DCDCDC"/>
+                <w:sz w:val="18"/>
+                <w:szCs w:val="18"/>
+                <w:lang w:val="es-AR"/>
+              </w:rPr>
+              <w:t>[</w:t>
+            </w:r>
+          </w:p>
+          <w:p>
+            <w:pPr>
+              <w:shd w:val="clear" w:color="auto" w:fill="1E1E1E"/>
+              <w:spacing w:after="0" w:line="270" w:lineRule="atLeast"/>
+              <w:rPr>
+                <w:rFonts w:ascii="Courier New" w:eastAsia="Times New Roman" w:hAnsi="Courier New" w:cs="Courier New"/>
+                <w:color w:val="D4D4D4"/>
+                <w:sz w:val="18"/>
+                <w:szCs w:val="18"/>
+                <w:lang w:val="es-AR"/>
+              </w:rPr>
+            </w:pPr>
+            <w:r>
+              <w:rPr>
+                <w:rFonts w:ascii="Courier New" w:eastAsia="Times New Roman" w:hAnsi="Courier New" w:cs="Courier New"/>
+                <w:color w:val="D4D4D4"/>
+                <w:sz w:val="18"/>
+                <w:szCs w:val="18"/>
+                <w:lang w:val="es-AR"/>
+              </w:rPr>
+              <w:t>        </w:t>
+            </w:r>
+            <w:r>
+              <w:rPr>
+                <w:rFonts w:ascii="Courier New" w:eastAsia="Times New Roman" w:hAnsi="Courier New" w:cs="Courier New"/>
+                <w:color w:val="DCDCDC"/>
+                <w:sz w:val="18"/>
+                <w:szCs w:val="18"/>
+                <w:lang w:val="es-AR"/>
+              </w:rPr>
+              <w:t>{</w:t>
+            </w:r>
+          </w:p>
+          <w:p>
+            <w:pPr>
+              <w:shd w:val="clear" w:color="auto" w:fill="1E1E1E"/>
+              <w:spacing w:after="0" w:line="270" w:lineRule="atLeast"/>
+              <w:rPr>
+                <w:rFonts w:ascii="Courier New" w:eastAsia="Times New Roman" w:hAnsi="Courier New" w:cs="Courier New"/>
+                <w:color w:val="D4D4D4"/>
+                <w:sz w:val="18"/>
+                <w:szCs w:val="18"/>
+                <w:lang w:val="es-AR"/>
+              </w:rPr>
+            </w:pPr>
+            <w:r>
+              <w:rPr>
+                <w:rFonts w:ascii="Courier New" w:eastAsia="Times New Roman" w:hAnsi="Courier New" w:cs="Courier New"/>
+                <w:color w:val="D4D4D4"/>
+                <w:sz w:val="18"/>
+                <w:szCs w:val="18"/>
+                <w:lang w:val="es-AR"/>
+              </w:rPr>
+              <w:t>            </w:t>
+            </w:r>
+            <w:r>
+              <w:rPr>
+                <w:rFonts w:ascii="Courier New" w:eastAsia="Times New Roman" w:hAnsi="Courier New" w:cs="Courier New"/>
+                <w:color w:val="9CDCFE"/>
+                <w:sz w:val="18"/>
+                <w:szCs w:val="18"/>
+                <w:lang w:val="es-AR"/>
+              </w:rPr>
+              <w:t>"id"</w:t>
+            </w:r>
+            <w:r>
+              <w:rPr>
+                <w:rFonts w:ascii="Courier New" w:eastAsia="Times New Roman" w:hAnsi="Courier New" w:cs="Courier New"/>
+                <w:color w:val="DCDCDC"/>
+                <w:sz w:val="18"/>
+                <w:szCs w:val="18"/>
+                <w:lang w:val="es-AR"/>
+              </w:rPr>
+              <w:t>:</w:t>
+            </w:r>
+            <w:r>
+              <w:rPr>
+                <w:rFonts w:ascii="Courier New" w:eastAsia="Times New Roman" w:hAnsi="Courier New" w:cs="Courier New"/>
+                <w:color w:val="D4D4D4"/>
+                <w:sz w:val="18"/>
+                <w:szCs w:val="18"/>
+                <w:lang w:val="es-AR"/>
+              </w:rPr>
+              <w:t> </w:t>
+            </w:r>
+            <w:r>
+              <w:rPr>
+                <w:rFonts w:ascii="Courier New" w:eastAsia="Times New Roman" w:hAnsi="Courier New" w:cs="Courier New"/>
+                <w:color w:val="B5CEA8"/>
+                <w:sz w:val="18"/>
+                <w:szCs w:val="18"/>
+                <w:lang w:val="es-AR"/>
+              </w:rPr>
+              <w:t>2</w:t>
+            </w:r>
+            <w:r>
+              <w:rPr>
+                <w:rFonts w:ascii="Courier New" w:eastAsia="Times New Roman" w:hAnsi="Courier New" w:cs="Courier New"/>
+                <w:color w:val="DCDCDC"/>
+                <w:sz w:val="18"/>
+                <w:szCs w:val="18"/>
+                <w:lang w:val="es-AR"/>
+              </w:rPr>
+              <w:t>,</w:t>
+            </w:r>
+          </w:p>
+          <w:p>
+            <w:pPr>
+              <w:shd w:val="clear" w:color="auto" w:fill="1E1E1E"/>
+              <w:spacing w:after="0" w:line="270" w:lineRule="atLeast"/>
+              <w:rPr>
+                <w:rFonts w:ascii="Courier New" w:eastAsia="Times New Roman" w:hAnsi="Courier New" w:cs="Courier New"/>
+                <w:color w:val="D4D4D4"/>
+                <w:sz w:val="18"/>
+                <w:szCs w:val="18"/>
+                <w:lang w:val="es-AR"/>
+              </w:rPr>
+            </w:pPr>
+            <w:r>
+              <w:rPr>
+                <w:rFonts w:ascii="Courier New" w:eastAsia="Times New Roman" w:hAnsi="Courier New" w:cs="Courier New"/>
+                <w:color w:val="D4D4D4"/>
+                <w:sz w:val="18"/>
+                <w:szCs w:val="18"/>
+                <w:lang w:val="es-AR"/>
+              </w:rPr>
+              <w:t>            </w:t>
+            </w:r>
+            <w:r>
+              <w:rPr>
+                <w:rFonts w:ascii="Courier New" w:eastAsia="Times New Roman" w:hAnsi="Courier New" w:cs="Courier New"/>
+                <w:color w:val="9CDCFE"/>
+                <w:sz w:val="18"/>
+                <w:szCs w:val="18"/>
+                <w:lang w:val="es-AR"/>
+              </w:rPr>
+              <w:t>"</w:t>
+            </w:r>
+            <w:proofErr w:type="spellStart"/>
+            <w:r>
+              <w:rPr>
+                <w:rFonts w:ascii="Courier New" w:eastAsia="Times New Roman" w:hAnsi="Courier New" w:cs="Courier New"/>
+                <w:color w:val="9CDCFE"/>
+                <w:sz w:val="18"/>
+                <w:szCs w:val="18"/>
+                <w:lang w:val="es-AR"/>
+              </w:rPr>
+              <w:t>hotelCode</w:t>
+            </w:r>
+            <w:proofErr w:type="spellEnd"/>
+            <w:r>
+              <w:rPr>
+                <w:rFonts w:ascii="Courier New" w:eastAsia="Times New Roman" w:hAnsi="Courier New" w:cs="Courier New"/>
+                <w:color w:val="9CDCFE"/>
+                <w:sz w:val="18"/>
+                <w:szCs w:val="18"/>
+                <w:lang w:val="es-AR"/>
+              </w:rPr>
+              <w:t>"</w:t>
+            </w:r>
+            <w:r>
+              <w:rPr>
+                <w:rFonts w:ascii="Courier New" w:eastAsia="Times New Roman" w:hAnsi="Courier New" w:cs="Courier New"/>
+                <w:color w:val="DCDCDC"/>
+                <w:sz w:val="18"/>
+                <w:szCs w:val="18"/>
+                <w:lang w:val="es-AR"/>
+              </w:rPr>
+              <w:t>:</w:t>
+            </w:r>
+            <w:r>
+              <w:rPr>
+                <w:rFonts w:ascii="Courier New" w:eastAsia="Times New Roman" w:hAnsi="Courier New" w:cs="Courier New"/>
+                <w:color w:val="D4D4D4"/>
+                <w:sz w:val="18"/>
+                <w:szCs w:val="18"/>
+                <w:lang w:val="es-AR"/>
+              </w:rPr>
+              <w:t> </w:t>
+            </w:r>
+            <w:r>
+              <w:rPr>
+                <w:rFonts w:ascii="Courier New" w:eastAsia="Times New Roman" w:hAnsi="Courier New" w:cs="Courier New"/>
+                <w:color w:val="CE9178"/>
+                <w:sz w:val="18"/>
+                <w:szCs w:val="18"/>
+                <w:lang w:val="es-AR"/>
+              </w:rPr>
+              <w:t>"CH-0003"</w:t>
+            </w:r>
+            <w:r>
+              <w:rPr>
+                <w:rFonts w:ascii="Courier New" w:eastAsia="Times New Roman" w:hAnsi="Courier New" w:cs="Courier New"/>
+                <w:color w:val="DCDCDC"/>
+                <w:sz w:val="18"/>
+                <w:szCs w:val="18"/>
+                <w:lang w:val="es-AR"/>
+              </w:rPr>
+              <w:t>,</w:t>
+            </w:r>
+          </w:p>
+          <w:p>
+            <w:pPr>
+              <w:shd w:val="clear" w:color="auto" w:fill="1E1E1E"/>
+              <w:spacing w:after="0" w:line="270" w:lineRule="atLeast"/>
+              <w:rPr>
+                <w:rFonts w:ascii="Courier New" w:eastAsia="Times New Roman" w:hAnsi="Courier New" w:cs="Courier New"/>
+                <w:color w:val="D4D4D4"/>
+                <w:sz w:val="18"/>
+                <w:szCs w:val="18"/>
+                <w:lang w:val="es-AR"/>
+              </w:rPr>
+            </w:pPr>
+            <w:r>
+              <w:rPr>
+                <w:rFonts w:ascii="Courier New" w:eastAsia="Times New Roman" w:hAnsi="Courier New" w:cs="Courier New"/>
+                <w:color w:val="D4D4D4"/>
+                <w:sz w:val="18"/>
+                <w:szCs w:val="18"/>
+                <w:lang w:val="es-AR"/>
+              </w:rPr>
+              <w:t>            </w:t>
+            </w:r>
+            <w:r>
+              <w:rPr>
+                <w:rFonts w:ascii="Courier New" w:eastAsia="Times New Roman" w:hAnsi="Courier New" w:cs="Courier New"/>
+                <w:color w:val="9CDCFE"/>
+                <w:sz w:val="18"/>
+                <w:szCs w:val="18"/>
+                <w:lang w:val="es-AR"/>
+              </w:rPr>
+              <w:t>"</w:t>
+            </w:r>
+            <w:proofErr w:type="spellStart"/>
+            <w:r>
+              <w:rPr>
+                <w:rFonts w:ascii="Courier New" w:eastAsia="Times New Roman" w:hAnsi="Courier New" w:cs="Courier New"/>
+                <w:color w:val="9CDCFE"/>
+                <w:sz w:val="18"/>
+                <w:szCs w:val="18"/>
+                <w:lang w:val="es-AR"/>
+              </w:rPr>
+              <w:t>name</w:t>
+            </w:r>
+            <w:proofErr w:type="spellEnd"/>
+            <w:r>
+              <w:rPr>
+                <w:rFonts w:ascii="Courier New" w:eastAsia="Times New Roman" w:hAnsi="Courier New" w:cs="Courier New"/>
+                <w:color w:val="9CDCFE"/>
+                <w:sz w:val="18"/>
+                <w:szCs w:val="18"/>
+                <w:lang w:val="es-AR"/>
+              </w:rPr>
+              <w:t>"</w:t>
+            </w:r>
+            <w:r>
+              <w:rPr>
+                <w:rFonts w:ascii="Courier New" w:eastAsia="Times New Roman" w:hAnsi="Courier New" w:cs="Courier New"/>
+                <w:color w:val="DCDCDC"/>
+                <w:sz w:val="18"/>
+                <w:szCs w:val="18"/>
+                <w:lang w:val="es-AR"/>
+              </w:rPr>
+              <w:t>:</w:t>
+            </w:r>
+            <w:r>
+              <w:rPr>
+                <w:rFonts w:ascii="Courier New" w:eastAsia="Times New Roman" w:hAnsi="Courier New" w:cs="Courier New"/>
+                <w:color w:val="D4D4D4"/>
+                <w:sz w:val="18"/>
+                <w:szCs w:val="18"/>
+                <w:lang w:val="es-AR"/>
+              </w:rPr>
+              <w:t> </w:t>
+            </w:r>
+            <w:r>
+              <w:rPr>
+                <w:rFonts w:ascii="Courier New" w:eastAsia="Times New Roman" w:hAnsi="Courier New" w:cs="Courier New"/>
+                <w:color w:val="CE9178"/>
+                <w:sz w:val="18"/>
+                <w:szCs w:val="18"/>
+                <w:lang w:val="es-AR"/>
+              </w:rPr>
+              <w:t>"Cataratas Hotel 2"</w:t>
+            </w:r>
+            <w:r>
+              <w:rPr>
+                <w:rFonts w:ascii="Courier New" w:eastAsia="Times New Roman" w:hAnsi="Courier New" w:cs="Courier New"/>
+                <w:color w:val="DCDCDC"/>
+                <w:sz w:val="18"/>
+                <w:szCs w:val="18"/>
+                <w:lang w:val="es-AR"/>
+              </w:rPr>
+              <w:t>,</w:t>
+            </w:r>
+          </w:p>
+          <w:p>
+            <w:pPr>
+              <w:shd w:val="clear" w:color="auto" w:fill="1E1E1E"/>
+              <w:spacing w:after="0" w:line="270" w:lineRule="atLeast"/>
+              <w:rPr>
+                <w:rFonts w:ascii="Courier New" w:eastAsia="Times New Roman" w:hAnsi="Courier New" w:cs="Courier New"/>
+                <w:color w:val="D4D4D4"/>
+                <w:sz w:val="18"/>
+                <w:szCs w:val="18"/>
+                <w:lang w:val="es-AR"/>
+              </w:rPr>
+            </w:pPr>
+            <w:r>
+              <w:rPr>
+                <w:rFonts w:ascii="Courier New" w:eastAsia="Times New Roman" w:hAnsi="Courier New" w:cs="Courier New"/>
+                <w:color w:val="D4D4D4"/>
+                <w:sz w:val="18"/>
+                <w:szCs w:val="18"/>
+                <w:lang w:val="es-AR"/>
+              </w:rPr>
+              <w:t>            </w:t>
+            </w:r>
+            <w:r>
+              <w:rPr>
+                <w:rFonts w:ascii="Courier New" w:eastAsia="Times New Roman" w:hAnsi="Courier New" w:cs="Courier New"/>
+                <w:color w:val="9CDCFE"/>
+                <w:sz w:val="18"/>
+                <w:szCs w:val="18"/>
+                <w:lang w:val="es-AR"/>
+              </w:rPr>
+              <w:t>"</w:t>
+            </w:r>
+            <w:proofErr w:type="spellStart"/>
+            <w:r>
+              <w:rPr>
+                <w:rFonts w:ascii="Courier New" w:eastAsia="Times New Roman" w:hAnsi="Courier New" w:cs="Courier New"/>
+                <w:color w:val="9CDCFE"/>
+                <w:sz w:val="18"/>
+                <w:szCs w:val="18"/>
+                <w:lang w:val="es-AR"/>
+              </w:rPr>
+              <w:t>city</w:t>
+            </w:r>
+            <w:proofErr w:type="spellEnd"/>
+            <w:r>
+              <w:rPr>
+                <w:rFonts w:ascii="Courier New" w:eastAsia="Times New Roman" w:hAnsi="Courier New" w:cs="Courier New"/>
+                <w:color w:val="9CDCFE"/>
+                <w:sz w:val="18"/>
+                <w:szCs w:val="18"/>
+                <w:lang w:val="es-AR"/>
+              </w:rPr>
+              <w:t>"</w:t>
+            </w:r>
+            <w:r>
+              <w:rPr>
+                <w:rFonts w:ascii="Courier New" w:eastAsia="Times New Roman" w:hAnsi="Courier New" w:cs="Courier New"/>
+                <w:color w:val="DCDCDC"/>
+                <w:sz w:val="18"/>
+                <w:szCs w:val="18"/>
+                <w:lang w:val="es-AR"/>
+              </w:rPr>
+              <w:t>:</w:t>
+            </w:r>
+            <w:r>
+              <w:rPr>
+                <w:rFonts w:ascii="Courier New" w:eastAsia="Times New Roman" w:hAnsi="Courier New" w:cs="Courier New"/>
+                <w:color w:val="D4D4D4"/>
+                <w:sz w:val="18"/>
+                <w:szCs w:val="18"/>
+                <w:lang w:val="es-AR"/>
+              </w:rPr>
+              <w:t> </w:t>
+            </w:r>
+            <w:r>
+              <w:rPr>
+                <w:rFonts w:ascii="Courier New" w:eastAsia="Times New Roman" w:hAnsi="Courier New" w:cs="Courier New"/>
+                <w:color w:val="CE9178"/>
+                <w:sz w:val="18"/>
+                <w:szCs w:val="18"/>
+                <w:lang w:val="es-AR"/>
+              </w:rPr>
+              <w:t>"Puerto Iguazú"</w:t>
+            </w:r>
+            <w:r>
+              <w:rPr>
+                <w:rFonts w:ascii="Courier New" w:eastAsia="Times New Roman" w:hAnsi="Courier New" w:cs="Courier New"/>
+                <w:color w:val="DCDCDC"/>
+                <w:sz w:val="18"/>
+                <w:szCs w:val="18"/>
+                <w:lang w:val="es-AR"/>
+              </w:rPr>
+              <w:t>,</w:t>
+            </w:r>
+          </w:p>
+          <w:p>
+            <w:pPr>
+              <w:shd w:val="clear" w:color="auto" w:fill="1E1E1E"/>
+              <w:spacing w:after="0" w:line="270" w:lineRule="atLeast"/>
+              <w:rPr>
+                <w:rFonts w:ascii="Courier New" w:eastAsia="Times New Roman" w:hAnsi="Courier New" w:cs="Courier New"/>
+                <w:color w:val="D4D4D4"/>
+                <w:sz w:val="18"/>
+                <w:szCs w:val="18"/>
+                <w:lang w:val="es-AR"/>
+              </w:rPr>
+            </w:pPr>
+            <w:r>
+              <w:rPr>
+                <w:rFonts w:ascii="Courier New" w:eastAsia="Times New Roman" w:hAnsi="Courier New" w:cs="Courier New"/>
+                <w:color w:val="D4D4D4"/>
+                <w:sz w:val="18"/>
+                <w:szCs w:val="18"/>
+                <w:lang w:val="es-AR"/>
+              </w:rPr>
+              <w:t>            </w:t>
+            </w:r>
+            <w:r>
+              <w:rPr>
+                <w:rFonts w:ascii="Courier New" w:eastAsia="Times New Roman" w:hAnsi="Courier New" w:cs="Courier New"/>
+                <w:color w:val="9CDCFE"/>
+                <w:sz w:val="18"/>
+                <w:szCs w:val="18"/>
+                <w:lang w:val="es-AR"/>
+              </w:rPr>
+              <w:t>"</w:t>
+            </w:r>
+            <w:proofErr w:type="spellStart"/>
+            <w:r>
+              <w:rPr>
+                <w:rFonts w:ascii="Courier New" w:eastAsia="Times New Roman" w:hAnsi="Courier New" w:cs="Courier New"/>
+                <w:color w:val="9CDCFE"/>
+                <w:sz w:val="18"/>
+                <w:szCs w:val="18"/>
+                <w:lang w:val="es-AR"/>
+              </w:rPr>
+              <w:t>typeRoom</w:t>
+            </w:r>
+            <w:proofErr w:type="spellEnd"/>
+            <w:r>
+              <w:rPr>
+                <w:rFonts w:ascii="Courier New" w:eastAsia="Times New Roman" w:hAnsi="Courier New" w:cs="Courier New"/>
+                <w:color w:val="9CDCFE"/>
+                <w:sz w:val="18"/>
+                <w:szCs w:val="18"/>
+                <w:lang w:val="es-AR"/>
+              </w:rPr>
+              <w:t>"</w:t>
+            </w:r>
+            <w:r>
+              <w:rPr>
+                <w:rFonts w:ascii="Courier New" w:eastAsia="Times New Roman" w:hAnsi="Courier New" w:cs="Courier New"/>
+                <w:color w:val="DCDCDC"/>
+                <w:sz w:val="18"/>
+                <w:szCs w:val="18"/>
+                <w:lang w:val="es-AR"/>
+              </w:rPr>
+              <w:t>:</w:t>
+            </w:r>
+            <w:r>
+              <w:rPr>
+                <w:rFonts w:ascii="Courier New" w:eastAsia="Times New Roman" w:hAnsi="Courier New" w:cs="Courier New"/>
+                <w:color w:val="D4D4D4"/>
+                <w:sz w:val="18"/>
+                <w:szCs w:val="18"/>
+                <w:lang w:val="es-AR"/>
+              </w:rPr>
+              <w:t> </w:t>
+            </w:r>
+            <w:r>
+              <w:rPr>
+                <w:rFonts w:ascii="Courier New" w:eastAsia="Times New Roman" w:hAnsi="Courier New" w:cs="Courier New"/>
+                <w:color w:val="CE9178"/>
+                <w:sz w:val="18"/>
+                <w:szCs w:val="18"/>
+                <w:lang w:val="es-AR"/>
+              </w:rPr>
+              <w:t>"Triple"</w:t>
+            </w:r>
+            <w:r>
+              <w:rPr>
+                <w:rFonts w:ascii="Courier New" w:eastAsia="Times New Roman" w:hAnsi="Courier New" w:cs="Courier New"/>
+                <w:color w:val="DCDCDC"/>
+                <w:sz w:val="18"/>
+                <w:szCs w:val="18"/>
+                <w:lang w:val="es-AR"/>
+              </w:rPr>
+              <w:t>,</w:t>
+            </w:r>
+          </w:p>
+          <w:p>
+            <w:pPr>
+              <w:shd w:val="clear" w:color="auto" w:fill="1E1E1E"/>
+              <w:spacing w:after="0" w:line="270" w:lineRule="atLeast"/>
+              <w:rPr>
+                <w:rFonts w:ascii="Courier New" w:eastAsia="Times New Roman" w:hAnsi="Courier New" w:cs="Courier New"/>
+                <w:color w:val="D4D4D4"/>
+                <w:sz w:val="18"/>
+                <w:szCs w:val="18"/>
+                <w:lang w:val="es-AR"/>
+              </w:rPr>
+            </w:pPr>
+            <w:r>
+              <w:rPr>
+                <w:rFonts w:ascii="Courier New" w:eastAsia="Times New Roman" w:hAnsi="Courier New" w:cs="Courier New"/>
+                <w:color w:val="D4D4D4"/>
+                <w:sz w:val="18"/>
+                <w:szCs w:val="18"/>
+                <w:lang w:val="es-AR"/>
+              </w:rPr>
+              <w:t>            </w:t>
+            </w:r>
+            <w:r>
+              <w:rPr>
+                <w:rFonts w:ascii="Courier New" w:eastAsia="Times New Roman" w:hAnsi="Courier New" w:cs="Courier New"/>
+                <w:color w:val="9CDCFE"/>
+                <w:sz w:val="18"/>
+                <w:szCs w:val="18"/>
+                <w:lang w:val="es-AR"/>
+              </w:rPr>
+              <w:t>"</w:t>
+            </w:r>
+            <w:proofErr w:type="spellStart"/>
+            <w:r>
+              <w:rPr>
+                <w:rFonts w:ascii="Courier New" w:eastAsia="Times New Roman" w:hAnsi="Courier New" w:cs="Courier New"/>
+                <w:color w:val="9CDCFE"/>
+                <w:sz w:val="18"/>
+                <w:szCs w:val="18"/>
+                <w:lang w:val="es-AR"/>
+              </w:rPr>
+              <w:t>priceForNight</w:t>
+            </w:r>
+            <w:proofErr w:type="spellEnd"/>
+            <w:r>
+              <w:rPr>
+                <w:rFonts w:ascii="Courier New" w:eastAsia="Times New Roman" w:hAnsi="Courier New" w:cs="Courier New"/>
+                <w:color w:val="9CDCFE"/>
+                <w:sz w:val="18"/>
+                <w:szCs w:val="18"/>
+                <w:lang w:val="es-AR"/>
+              </w:rPr>
+              <w:t>"</w:t>
+            </w:r>
+            <w:r>
+              <w:rPr>
+                <w:rFonts w:ascii="Courier New" w:eastAsia="Times New Roman" w:hAnsi="Courier New" w:cs="Courier New"/>
+                <w:color w:val="DCDCDC"/>
+                <w:sz w:val="18"/>
+                <w:szCs w:val="18"/>
+                <w:lang w:val="es-AR"/>
+              </w:rPr>
+              <w:t>:</w:t>
+            </w:r>
+            <w:r>
+              <w:rPr>
+                <w:rFonts w:ascii="Courier New" w:eastAsia="Times New Roman" w:hAnsi="Courier New" w:cs="Courier New"/>
+                <w:color w:val="D4D4D4"/>
+                <w:sz w:val="18"/>
+                <w:szCs w:val="18"/>
+                <w:lang w:val="es-AR"/>
+              </w:rPr>
+              <w:t> </w:t>
+            </w:r>
+            <w:r>
+              <w:rPr>
+                <w:rFonts w:ascii="Courier New" w:eastAsia="Times New Roman" w:hAnsi="Courier New" w:cs="Courier New"/>
+                <w:color w:val="B5CEA8"/>
+                <w:sz w:val="18"/>
+                <w:szCs w:val="18"/>
+                <w:lang w:val="es-AR"/>
+              </w:rPr>
+              <w:t>8200.0</w:t>
+            </w:r>
+            <w:r>
+              <w:rPr>
+                <w:rFonts w:ascii="Courier New" w:eastAsia="Times New Roman" w:hAnsi="Courier New" w:cs="Courier New"/>
+                <w:color w:val="DCDCDC"/>
+                <w:sz w:val="18"/>
+                <w:szCs w:val="18"/>
+                <w:lang w:val="es-AR"/>
+              </w:rPr>
+              <w:t>,</w:t>
+            </w:r>
+          </w:p>
+          <w:p>
+            <w:pPr>
+              <w:shd w:val="clear" w:color="auto" w:fill="1E1E1E"/>
+              <w:spacing w:after="0" w:line="270" w:lineRule="atLeast"/>
+              <w:rPr>
+                <w:rFonts w:ascii="Courier New" w:eastAsia="Times New Roman" w:hAnsi="Courier New" w:cs="Courier New"/>
+                <w:color w:val="D4D4D4"/>
+                <w:sz w:val="18"/>
+                <w:szCs w:val="18"/>
+                <w:lang w:val="es-AR"/>
+              </w:rPr>
+            </w:pPr>
+            <w:r>
+              <w:rPr>
+                <w:rFonts w:ascii="Courier New" w:eastAsia="Times New Roman" w:hAnsi="Courier New" w:cs="Courier New"/>
+                <w:color w:val="D4D4D4"/>
+                <w:sz w:val="18"/>
+                <w:szCs w:val="18"/>
+                <w:lang w:val="es-AR"/>
+              </w:rPr>
+              <w:t>            </w:t>
+            </w:r>
+            <w:r>
+              <w:rPr>
+                <w:rFonts w:ascii="Courier New" w:eastAsia="Times New Roman" w:hAnsi="Courier New" w:cs="Courier New"/>
+                <w:color w:val="9CDCFE"/>
+                <w:sz w:val="18"/>
+                <w:szCs w:val="18"/>
+                <w:lang w:val="es-AR"/>
+              </w:rPr>
+              <w:t>"</w:t>
+            </w:r>
+            <w:proofErr w:type="spellStart"/>
+            <w:r>
+              <w:rPr>
+                <w:rFonts w:ascii="Courier New" w:eastAsia="Times New Roman" w:hAnsi="Courier New" w:cs="Courier New"/>
+                <w:color w:val="9CDCFE"/>
+                <w:sz w:val="18"/>
+                <w:szCs w:val="18"/>
+                <w:lang w:val="es-AR"/>
+              </w:rPr>
+              <w:t>availabilityFrom</w:t>
+            </w:r>
+            <w:proofErr w:type="spellEnd"/>
+            <w:r>
+              <w:rPr>
+                <w:rFonts w:ascii="Courier New" w:eastAsia="Times New Roman" w:hAnsi="Courier New" w:cs="Courier New"/>
+                <w:color w:val="9CDCFE"/>
+                <w:sz w:val="18"/>
+                <w:szCs w:val="18"/>
+                <w:lang w:val="es-AR"/>
+              </w:rPr>
+              <w:t>"</w:t>
+            </w:r>
+            <w:r>
+              <w:rPr>
+                <w:rFonts w:ascii="Courier New" w:eastAsia="Times New Roman" w:hAnsi="Courier New" w:cs="Courier New"/>
+                <w:color w:val="DCDCDC"/>
+                <w:sz w:val="18"/>
+                <w:szCs w:val="18"/>
+                <w:lang w:val="es-AR"/>
+              </w:rPr>
+              <w:t>:</w:t>
+            </w:r>
+            <w:r>
+              <w:rPr>
+                <w:rFonts w:ascii="Courier New" w:eastAsia="Times New Roman" w:hAnsi="Courier New" w:cs="Courier New"/>
+                <w:color w:val="D4D4D4"/>
+                <w:sz w:val="18"/>
+                <w:szCs w:val="18"/>
+                <w:lang w:val="es-AR"/>
+              </w:rPr>
+              <w:t> </w:t>
+            </w:r>
+            <w:r>
+              <w:rPr>
+                <w:rFonts w:ascii="Courier New" w:eastAsia="Times New Roman" w:hAnsi="Courier New" w:cs="Courier New"/>
+                <w:color w:val="CE9178"/>
+                <w:sz w:val="18"/>
+                <w:szCs w:val="18"/>
+                <w:lang w:val="es-AR"/>
+              </w:rPr>
+              <w:t>"2022-02-10"</w:t>
+            </w:r>
+            <w:r>
+              <w:rPr>
+                <w:rFonts w:ascii="Courier New" w:eastAsia="Times New Roman" w:hAnsi="Courier New" w:cs="Courier New"/>
+                <w:color w:val="DCDCDC"/>
+                <w:sz w:val="18"/>
+                <w:szCs w:val="18"/>
+                <w:lang w:val="es-AR"/>
+              </w:rPr>
+              <w:t>,</w:t>
+            </w:r>
+          </w:p>
+          <w:p>
+            <w:pPr>
+              <w:shd w:val="clear" w:color="auto" w:fill="1E1E1E"/>
+              <w:spacing w:after="0" w:line="270" w:lineRule="atLeast"/>
+              <w:rPr>
+                <w:rFonts w:ascii="Courier New" w:eastAsia="Times New Roman" w:hAnsi="Courier New" w:cs="Courier New"/>
+                <w:color w:val="D4D4D4"/>
+                <w:sz w:val="18"/>
+                <w:szCs w:val="18"/>
+                <w:lang w:val="es-AR"/>
+              </w:rPr>
+            </w:pPr>
+            <w:r>
+              <w:rPr>
+                <w:rFonts w:ascii="Courier New" w:eastAsia="Times New Roman" w:hAnsi="Courier New" w:cs="Courier New"/>
+                <w:color w:val="D4D4D4"/>
+                <w:sz w:val="18"/>
+                <w:szCs w:val="18"/>
+                <w:lang w:val="es-AR"/>
+              </w:rPr>
+              <w:t>            </w:t>
+            </w:r>
+            <w:r>
+              <w:rPr>
+                <w:rFonts w:ascii="Courier New" w:eastAsia="Times New Roman" w:hAnsi="Courier New" w:cs="Courier New"/>
+                <w:color w:val="9CDCFE"/>
+                <w:sz w:val="18"/>
+                <w:szCs w:val="18"/>
+                <w:lang w:val="es-AR"/>
+              </w:rPr>
+              <w:t>"</w:t>
+            </w:r>
+            <w:proofErr w:type="spellStart"/>
+            <w:r>
+              <w:rPr>
+                <w:rFonts w:ascii="Courier New" w:eastAsia="Times New Roman" w:hAnsi="Courier New" w:cs="Courier New"/>
+                <w:color w:val="9CDCFE"/>
+                <w:sz w:val="18"/>
+                <w:szCs w:val="18"/>
+                <w:lang w:val="es-AR"/>
+              </w:rPr>
+              <w:t>availabilityUntil</w:t>
+            </w:r>
+            <w:proofErr w:type="spellEnd"/>
+            <w:r>
+              <w:rPr>
+                <w:rFonts w:ascii="Courier New" w:eastAsia="Times New Roman" w:hAnsi="Courier New" w:cs="Courier New"/>
+                <w:color w:val="9CDCFE"/>
+                <w:sz w:val="18"/>
+                <w:szCs w:val="18"/>
+                <w:lang w:val="es-AR"/>
+              </w:rPr>
+              <w:t>"</w:t>
+            </w:r>
+            <w:r>
+              <w:rPr>
+                <w:rFonts w:ascii="Courier New" w:eastAsia="Times New Roman" w:hAnsi="Courier New" w:cs="Courier New"/>
+                <w:color w:val="DCDCDC"/>
+                <w:sz w:val="18"/>
+                <w:szCs w:val="18"/>
+                <w:lang w:val="es-AR"/>
+              </w:rPr>
+              <w:t>:</w:t>
+            </w:r>
+            <w:r>
+              <w:rPr>
+                <w:rFonts w:ascii="Courier New" w:eastAsia="Times New Roman" w:hAnsi="Courier New" w:cs="Courier New"/>
+                <w:color w:val="D4D4D4"/>
+                <w:sz w:val="18"/>
+                <w:szCs w:val="18"/>
+                <w:lang w:val="es-AR"/>
+              </w:rPr>
+              <w:t> </w:t>
+            </w:r>
+            <w:r>
+              <w:rPr>
+                <w:rFonts w:ascii="Courier New" w:eastAsia="Times New Roman" w:hAnsi="Courier New" w:cs="Courier New"/>
+                <w:color w:val="CE9178"/>
+                <w:sz w:val="18"/>
+                <w:szCs w:val="18"/>
+                <w:lang w:val="es-AR"/>
+              </w:rPr>
+              <w:t>"2022-03-20"</w:t>
+            </w:r>
+            <w:r>
+              <w:rPr>
+                <w:rFonts w:ascii="Courier New" w:eastAsia="Times New Roman" w:hAnsi="Courier New" w:cs="Courier New"/>
+                <w:color w:val="DCDCDC"/>
+                <w:sz w:val="18"/>
+                <w:szCs w:val="18"/>
+                <w:lang w:val="es-AR"/>
+              </w:rPr>
+              <w:t>,</w:t>
+            </w:r>
+          </w:p>
+          <w:p>
+            <w:pPr>
+              <w:shd w:val="clear" w:color="auto" w:fill="1E1E1E"/>
+              <w:spacing w:after="0" w:line="270" w:lineRule="atLeast"/>
+              <w:rPr>
+                <w:rFonts w:ascii="Courier New" w:eastAsia="Times New Roman" w:hAnsi="Courier New" w:cs="Courier New"/>
+                <w:color w:val="D4D4D4"/>
+                <w:sz w:val="18"/>
+                <w:szCs w:val="18"/>
+                <w:lang w:val="es-AR"/>
+              </w:rPr>
+            </w:pPr>
+            <w:r>
+              <w:rPr>
+                <w:rFonts w:ascii="Courier New" w:eastAsia="Times New Roman" w:hAnsi="Courier New" w:cs="Courier New"/>
+                <w:color w:val="D4D4D4"/>
+                <w:sz w:val="18"/>
+                <w:szCs w:val="18"/>
+                <w:lang w:val="es-AR"/>
+              </w:rPr>
+              <w:t>            </w:t>
+            </w:r>
+            <w:r>
+              <w:rPr>
+                <w:rFonts w:ascii="Courier New" w:eastAsia="Times New Roman" w:hAnsi="Courier New" w:cs="Courier New"/>
+                <w:color w:val="9CDCFE"/>
+                <w:sz w:val="18"/>
+                <w:szCs w:val="18"/>
+                <w:lang w:val="es-AR"/>
+              </w:rPr>
+              <w:t>"</w:t>
+            </w:r>
+            <w:proofErr w:type="spellStart"/>
+            <w:r>
+              <w:rPr>
+                <w:rFonts w:ascii="Courier New" w:eastAsia="Times New Roman" w:hAnsi="Courier New" w:cs="Courier New"/>
+                <w:color w:val="9CDCFE"/>
+                <w:sz w:val="18"/>
+                <w:szCs w:val="18"/>
+                <w:lang w:val="es-AR"/>
+              </w:rPr>
+              <w:t>reserved</w:t>
+            </w:r>
+            <w:proofErr w:type="spellEnd"/>
+            <w:r>
+              <w:rPr>
+                <w:rFonts w:ascii="Courier New" w:eastAsia="Times New Roman" w:hAnsi="Courier New" w:cs="Courier New"/>
+                <w:color w:val="9CDCFE"/>
+                <w:sz w:val="18"/>
+                <w:szCs w:val="18"/>
+                <w:lang w:val="es-AR"/>
+              </w:rPr>
+              <w:t>"</w:t>
+            </w:r>
+            <w:r>
+              <w:rPr>
+                <w:rFonts w:ascii="Courier New" w:eastAsia="Times New Roman" w:hAnsi="Courier New" w:cs="Courier New"/>
+                <w:color w:val="DCDCDC"/>
+                <w:sz w:val="18"/>
+                <w:szCs w:val="18"/>
+                <w:lang w:val="es-AR"/>
+              </w:rPr>
+              <w:t>:</w:t>
+            </w:r>
+            <w:r>
+              <w:rPr>
+                <w:rFonts w:ascii="Courier New" w:eastAsia="Times New Roman" w:hAnsi="Courier New" w:cs="Courier New"/>
+                <w:color w:val="D4D4D4"/>
+                <w:sz w:val="18"/>
+                <w:szCs w:val="18"/>
+                <w:lang w:val="es-AR"/>
+              </w:rPr>
+              <w:t> </w:t>
+            </w:r>
+            <w:r>
+              <w:rPr>
+                <w:rFonts w:ascii="Courier New" w:eastAsia="Times New Roman" w:hAnsi="Courier New" w:cs="Courier New"/>
+                <w:color w:val="CE9178"/>
+                <w:sz w:val="18"/>
+                <w:szCs w:val="18"/>
+                <w:lang w:val="es-AR"/>
+              </w:rPr>
+              <w:t>false</w:t>
+            </w:r>
+          </w:p>
+          <w:p>
+            <w:pPr>
+              <w:shd w:val="clear" w:color="auto" w:fill="1E1E1E"/>
+              <w:spacing w:after="0" w:line="270" w:lineRule="atLeast"/>
+              <w:rPr>
+                <w:rFonts w:ascii="Courier New" w:eastAsia="Times New Roman" w:hAnsi="Courier New" w:cs="Courier New"/>
+                <w:color w:val="D4D4D4"/>
+                <w:sz w:val="18"/>
+                <w:szCs w:val="18"/>
+                <w:lang w:val="es-AR"/>
+              </w:rPr>
+            </w:pPr>
+            <w:r>
+              <w:rPr>
+                <w:rFonts w:ascii="Courier New" w:eastAsia="Times New Roman" w:hAnsi="Courier New" w:cs="Courier New"/>
+                <w:color w:val="D4D4D4"/>
+                <w:sz w:val="18"/>
+                <w:szCs w:val="18"/>
+                <w:lang w:val="es-AR"/>
+              </w:rPr>
+              <w:t>        </w:t>
+            </w:r>
+            <w:r>
+              <w:rPr>
+                <w:rFonts w:ascii="Courier New" w:eastAsia="Times New Roman" w:hAnsi="Courier New" w:cs="Courier New"/>
+                <w:color w:val="DCDCDC"/>
+                <w:sz w:val="18"/>
+                <w:szCs w:val="18"/>
+                <w:lang w:val="es-AR"/>
+              </w:rPr>
+              <w:t>},</w:t>
+            </w:r>
+          </w:p>
+          <w:p>
+            <w:pPr>
+              <w:shd w:val="clear" w:color="auto" w:fill="1E1E1E"/>
+              <w:spacing w:after="0" w:line="270" w:lineRule="atLeast"/>
+              <w:rPr>
+                <w:rFonts w:ascii="Courier New" w:eastAsia="Times New Roman" w:hAnsi="Courier New" w:cs="Courier New"/>
+                <w:color w:val="D4D4D4"/>
+                <w:sz w:val="18"/>
+                <w:szCs w:val="18"/>
+                <w:lang w:val="es-AR"/>
+              </w:rPr>
+            </w:pPr>
+            <w:r>
+              <w:rPr>
+                <w:rFonts w:ascii="Courier New" w:eastAsia="Times New Roman" w:hAnsi="Courier New" w:cs="Courier New"/>
+                <w:color w:val="D4D4D4"/>
+                <w:sz w:val="18"/>
+                <w:szCs w:val="18"/>
+                <w:lang w:val="es-AR"/>
+              </w:rPr>
+              <w:t>        </w:t>
+            </w:r>
+            <w:r>
+              <w:rPr>
+                <w:rFonts w:ascii="Courier New" w:eastAsia="Times New Roman" w:hAnsi="Courier New" w:cs="Courier New"/>
+                <w:color w:val="DCDCDC"/>
+                <w:sz w:val="18"/>
+                <w:szCs w:val="18"/>
+                <w:lang w:val="es-AR"/>
+              </w:rPr>
+              <w:t>{</w:t>
+            </w:r>
+          </w:p>
+          <w:p>
+            <w:pPr>
+              <w:shd w:val="clear" w:color="auto" w:fill="1E1E1E"/>
+              <w:spacing w:after="0" w:line="270" w:lineRule="atLeast"/>
+              <w:rPr>
+                <w:rFonts w:ascii="Courier New" w:eastAsia="Times New Roman" w:hAnsi="Courier New" w:cs="Courier New"/>
+                <w:color w:val="D4D4D4"/>
+                <w:sz w:val="18"/>
+                <w:szCs w:val="18"/>
+                <w:lang w:val="es-AR"/>
+              </w:rPr>
+            </w:pPr>
+            <w:r>
+              <w:rPr>
+                <w:rFonts w:ascii="Courier New" w:eastAsia="Times New Roman" w:hAnsi="Courier New" w:cs="Courier New"/>
+                <w:color w:val="D4D4D4"/>
+                <w:sz w:val="18"/>
+                <w:szCs w:val="18"/>
+                <w:lang w:val="es-AR"/>
+              </w:rPr>
+              <w:t>            </w:t>
+            </w:r>
+            <w:r>
+              <w:rPr>
+                <w:rFonts w:ascii="Courier New" w:eastAsia="Times New Roman" w:hAnsi="Courier New" w:cs="Courier New"/>
+                <w:color w:val="9CDCFE"/>
+                <w:sz w:val="18"/>
+                <w:szCs w:val="18"/>
+                <w:lang w:val="es-AR"/>
+              </w:rPr>
+              <w:t>"id"</w:t>
+            </w:r>
+            <w:r>
+              <w:rPr>
+                <w:rFonts w:ascii="Courier New" w:eastAsia="Times New Roman" w:hAnsi="Courier New" w:cs="Courier New"/>
+                <w:color w:val="DCDCDC"/>
+                <w:sz w:val="18"/>
+                <w:szCs w:val="18"/>
+                <w:lang w:val="es-AR"/>
+              </w:rPr>
+              <w:t>:</w:t>
+            </w:r>
+            <w:r>
+              <w:rPr>
+                <w:rFonts w:ascii="Courier New" w:eastAsia="Times New Roman" w:hAnsi="Courier New" w:cs="Courier New"/>
+                <w:color w:val="D4D4D4"/>
+                <w:sz w:val="18"/>
+                <w:szCs w:val="18"/>
+                <w:lang w:val="es-AR"/>
+              </w:rPr>
+              <w:t> </w:t>
+            </w:r>
+            <w:r>
+              <w:rPr>
+                <w:rFonts w:ascii="Courier New" w:eastAsia="Times New Roman" w:hAnsi="Courier New" w:cs="Courier New"/>
+                <w:color w:val="B5CEA8"/>
+                <w:sz w:val="18"/>
+                <w:szCs w:val="18"/>
+                <w:lang w:val="es-AR"/>
+              </w:rPr>
+              <w:t>3</w:t>
+            </w:r>
+            <w:r>
+              <w:rPr>
+                <w:rFonts w:ascii="Courier New" w:eastAsia="Times New Roman" w:hAnsi="Courier New" w:cs="Courier New"/>
+                <w:color w:val="DCDCDC"/>
+                <w:sz w:val="18"/>
+                <w:szCs w:val="18"/>
+                <w:lang w:val="es-AR"/>
+              </w:rPr>
+              <w:t>,</w:t>
+            </w:r>
+          </w:p>
+          <w:p>
+            <w:pPr>
+              <w:shd w:val="clear" w:color="auto" w:fill="1E1E1E"/>
+              <w:spacing w:after="0" w:line="270" w:lineRule="atLeast"/>
+              <w:rPr>
+                <w:rFonts w:ascii="Courier New" w:eastAsia="Times New Roman" w:hAnsi="Courier New" w:cs="Courier New"/>
+                <w:color w:val="D4D4D4"/>
+                <w:sz w:val="18"/>
+                <w:szCs w:val="18"/>
+                <w:lang w:val="es-AR"/>
+              </w:rPr>
+            </w:pPr>
+            <w:r>
+              <w:rPr>
+                <w:rFonts w:ascii="Courier New" w:eastAsia="Times New Roman" w:hAnsi="Courier New" w:cs="Courier New"/>
+                <w:color w:val="D4D4D4"/>
+                <w:sz w:val="18"/>
+                <w:szCs w:val="18"/>
+                <w:lang w:val="es-AR"/>
+              </w:rPr>
+              <w:t>            </w:t>
+            </w:r>
+            <w:r>
+              <w:rPr>
+                <w:rFonts w:ascii="Courier New" w:eastAsia="Times New Roman" w:hAnsi="Courier New" w:cs="Courier New"/>
+                <w:color w:val="9CDCFE"/>
+                <w:sz w:val="18"/>
+                <w:szCs w:val="18"/>
+                <w:lang w:val="es-AR"/>
+              </w:rPr>
+              <w:t>"</w:t>
+            </w:r>
+            <w:proofErr w:type="spellStart"/>
+            <w:r>
+              <w:rPr>
+                <w:rFonts w:ascii="Courier New" w:eastAsia="Times New Roman" w:hAnsi="Courier New" w:cs="Courier New"/>
+                <w:color w:val="9CDCFE"/>
+                <w:sz w:val="18"/>
+                <w:szCs w:val="18"/>
+                <w:lang w:val="es-AR"/>
+              </w:rPr>
+              <w:t>hotelCode</w:t>
+            </w:r>
+            <w:proofErr w:type="spellEnd"/>
+            <w:r>
+              <w:rPr>
+                <w:rFonts w:ascii="Courier New" w:eastAsia="Times New Roman" w:hAnsi="Courier New" w:cs="Courier New"/>
+                <w:color w:val="9CDCFE"/>
+                <w:sz w:val="18"/>
+                <w:szCs w:val="18"/>
+                <w:lang w:val="es-AR"/>
+              </w:rPr>
+              <w:t>"</w:t>
+            </w:r>
+            <w:r>
+              <w:rPr>
+                <w:rFonts w:ascii="Courier New" w:eastAsia="Times New Roman" w:hAnsi="Courier New" w:cs="Courier New"/>
+                <w:color w:val="DCDCDC"/>
+                <w:sz w:val="18"/>
+                <w:szCs w:val="18"/>
+                <w:lang w:val="es-AR"/>
+              </w:rPr>
+              <w:t>:</w:t>
+            </w:r>
+            <w:r>
+              <w:rPr>
+                <w:rFonts w:ascii="Courier New" w:eastAsia="Times New Roman" w:hAnsi="Courier New" w:cs="Courier New"/>
+                <w:color w:val="D4D4D4"/>
+                <w:sz w:val="18"/>
+                <w:szCs w:val="18"/>
+                <w:lang w:val="es-AR"/>
+              </w:rPr>
+              <w:t> </w:t>
+            </w:r>
+            <w:r>
+              <w:rPr>
+                <w:rFonts w:ascii="Courier New" w:eastAsia="Times New Roman" w:hAnsi="Courier New" w:cs="Courier New"/>
+                <w:color w:val="CE9178"/>
+                <w:sz w:val="18"/>
+                <w:szCs w:val="18"/>
+                <w:lang w:val="es-AR"/>
+              </w:rPr>
+              <w:t>"HB-0001"</w:t>
+            </w:r>
+            <w:r>
+              <w:rPr>
+                <w:rFonts w:ascii="Courier New" w:eastAsia="Times New Roman" w:hAnsi="Courier New" w:cs="Courier New"/>
+                <w:color w:val="DCDCDC"/>
+                <w:sz w:val="18"/>
+                <w:szCs w:val="18"/>
+                <w:lang w:val="es-AR"/>
+              </w:rPr>
+              <w:t>,</w:t>
+            </w:r>
+          </w:p>
+          <w:p>
+            <w:pPr>
+              <w:shd w:val="clear" w:color="auto" w:fill="1E1E1E"/>
+              <w:spacing w:after="0" w:line="270" w:lineRule="atLeast"/>
+              <w:rPr>
+                <w:rFonts w:ascii="Courier New" w:eastAsia="Times New Roman" w:hAnsi="Courier New" w:cs="Courier New"/>
+                <w:color w:val="D4D4D4"/>
+                <w:sz w:val="18"/>
+                <w:szCs w:val="18"/>
+                <w:lang w:val="es-AR"/>
+              </w:rPr>
+            </w:pPr>
+            <w:r>
+              <w:rPr>
+                <w:rFonts w:ascii="Courier New" w:eastAsia="Times New Roman" w:hAnsi="Courier New" w:cs="Courier New"/>
+                <w:color w:val="D4D4D4"/>
+                <w:sz w:val="18"/>
+                <w:szCs w:val="18"/>
+                <w:lang w:val="es-AR"/>
+              </w:rPr>
+              <w:t>            </w:t>
+            </w:r>
+            <w:r>
+              <w:rPr>
+                <w:rFonts w:ascii="Courier New" w:eastAsia="Times New Roman" w:hAnsi="Courier New" w:cs="Courier New"/>
+                <w:color w:val="9CDCFE"/>
+                <w:sz w:val="18"/>
+                <w:szCs w:val="18"/>
+                <w:lang w:val="es-AR"/>
+              </w:rPr>
+              <w:t>"</w:t>
+            </w:r>
+            <w:proofErr w:type="spellStart"/>
+            <w:r>
+              <w:rPr>
+                <w:rFonts w:ascii="Courier New" w:eastAsia="Times New Roman" w:hAnsi="Courier New" w:cs="Courier New"/>
+                <w:color w:val="9CDCFE"/>
+                <w:sz w:val="18"/>
+                <w:szCs w:val="18"/>
+                <w:lang w:val="es-AR"/>
+              </w:rPr>
+              <w:t>name</w:t>
+            </w:r>
+            <w:proofErr w:type="spellEnd"/>
+            <w:r>
+              <w:rPr>
+                <w:rFonts w:ascii="Courier New" w:eastAsia="Times New Roman" w:hAnsi="Courier New" w:cs="Courier New"/>
+                <w:color w:val="9CDCFE"/>
+                <w:sz w:val="18"/>
+                <w:szCs w:val="18"/>
+                <w:lang w:val="es-AR"/>
+              </w:rPr>
+              <w:t>"</w:t>
+            </w:r>
+            <w:r>
+              <w:rPr>
+                <w:rFonts w:ascii="Courier New" w:eastAsia="Times New Roman" w:hAnsi="Courier New" w:cs="Courier New"/>
+                <w:color w:val="DCDCDC"/>
+                <w:sz w:val="18"/>
+                <w:szCs w:val="18"/>
+                <w:lang w:val="es-AR"/>
+              </w:rPr>
+              <w:t>:</w:t>
+            </w:r>
+            <w:r>
+              <w:rPr>
+                <w:rFonts w:ascii="Courier New" w:eastAsia="Times New Roman" w:hAnsi="Courier New" w:cs="Courier New"/>
+                <w:color w:val="D4D4D4"/>
+                <w:sz w:val="18"/>
+                <w:szCs w:val="18"/>
+                <w:lang w:val="es-AR"/>
+              </w:rPr>
+              <w:t> </w:t>
+            </w:r>
+            <w:r>
+              <w:rPr>
+                <w:rFonts w:ascii="Courier New" w:eastAsia="Times New Roman" w:hAnsi="Courier New" w:cs="Courier New"/>
+                <w:color w:val="CE9178"/>
+                <w:sz w:val="18"/>
+                <w:szCs w:val="18"/>
+                <w:lang w:val="es-AR"/>
+              </w:rPr>
+              <w:t>"Hotel Bristol"</w:t>
+            </w:r>
+            <w:r>
+              <w:rPr>
+                <w:rFonts w:ascii="Courier New" w:eastAsia="Times New Roman" w:hAnsi="Courier New" w:cs="Courier New"/>
+                <w:color w:val="DCDCDC"/>
+                <w:sz w:val="18"/>
+                <w:szCs w:val="18"/>
+                <w:lang w:val="es-AR"/>
+              </w:rPr>
+              <w:t>,</w:t>
+            </w:r>
+          </w:p>
+          <w:p>
+            <w:pPr>
+              <w:shd w:val="clear" w:color="auto" w:fill="1E1E1E"/>
+              <w:spacing w:after="0" w:line="270" w:lineRule="atLeast"/>
+              <w:rPr>
+                <w:rFonts w:ascii="Courier New" w:eastAsia="Times New Roman" w:hAnsi="Courier New" w:cs="Courier New"/>
+                <w:color w:val="D4D4D4"/>
+                <w:sz w:val="18"/>
+                <w:szCs w:val="18"/>
+                <w:lang w:val="es-AR"/>
+              </w:rPr>
+            </w:pPr>
+            <w:r>
+              <w:rPr>
+                <w:rFonts w:ascii="Courier New" w:eastAsia="Times New Roman" w:hAnsi="Courier New" w:cs="Courier New"/>
+                <w:color w:val="D4D4D4"/>
+                <w:sz w:val="18"/>
+                <w:szCs w:val="18"/>
+                <w:lang w:val="es-AR"/>
+              </w:rPr>
+              <w:t>            </w:t>
+            </w:r>
+            <w:r>
+              <w:rPr>
+                <w:rFonts w:ascii="Courier New" w:eastAsia="Times New Roman" w:hAnsi="Courier New" w:cs="Courier New"/>
+                <w:color w:val="9CDCFE"/>
+                <w:sz w:val="18"/>
+                <w:szCs w:val="18"/>
+                <w:lang w:val="es-AR"/>
+              </w:rPr>
+              <w:t>"</w:t>
+            </w:r>
+            <w:proofErr w:type="spellStart"/>
+            <w:r>
+              <w:rPr>
+                <w:rFonts w:ascii="Courier New" w:eastAsia="Times New Roman" w:hAnsi="Courier New" w:cs="Courier New"/>
+                <w:color w:val="9CDCFE"/>
+                <w:sz w:val="18"/>
+                <w:szCs w:val="18"/>
+                <w:lang w:val="es-AR"/>
+              </w:rPr>
+              <w:t>city</w:t>
+            </w:r>
+            <w:proofErr w:type="spellEnd"/>
+            <w:r>
+              <w:rPr>
+                <w:rFonts w:ascii="Courier New" w:eastAsia="Times New Roman" w:hAnsi="Courier New" w:cs="Courier New"/>
+                <w:color w:val="9CDCFE"/>
+                <w:sz w:val="18"/>
+                <w:szCs w:val="18"/>
+                <w:lang w:val="es-AR"/>
+              </w:rPr>
+              <w:t>"</w:t>
+            </w:r>
+            <w:r>
+              <w:rPr>
+                <w:rFonts w:ascii="Courier New" w:eastAsia="Times New Roman" w:hAnsi="Courier New" w:cs="Courier New"/>
+                <w:color w:val="DCDCDC"/>
+                <w:sz w:val="18"/>
+                <w:szCs w:val="18"/>
+                <w:lang w:val="es-AR"/>
+              </w:rPr>
+              <w:t>:</w:t>
+            </w:r>
+            <w:r>
+              <w:rPr>
+                <w:rFonts w:ascii="Courier New" w:eastAsia="Times New Roman" w:hAnsi="Courier New" w:cs="Courier New"/>
+                <w:color w:val="D4D4D4"/>
+                <w:sz w:val="18"/>
+                <w:szCs w:val="18"/>
+                <w:lang w:val="es-AR"/>
+              </w:rPr>
+              <w:t> </w:t>
+            </w:r>
+            <w:r>
+              <w:rPr>
+                <w:rFonts w:ascii="Courier New" w:eastAsia="Times New Roman" w:hAnsi="Courier New" w:cs="Courier New"/>
+                <w:color w:val="CE9178"/>
+                <w:sz w:val="18"/>
+                <w:szCs w:val="18"/>
+                <w:lang w:val="es-AR"/>
+              </w:rPr>
+              <w:t>"Buenos Aires"</w:t>
+            </w:r>
+            <w:r>
+              <w:rPr>
+                <w:rFonts w:ascii="Courier New" w:eastAsia="Times New Roman" w:hAnsi="Courier New" w:cs="Courier New"/>
+                <w:color w:val="DCDCDC"/>
+                <w:sz w:val="18"/>
+                <w:szCs w:val="18"/>
+                <w:lang w:val="es-AR"/>
+              </w:rPr>
+              <w:t>,</w:t>
+            </w:r>
+          </w:p>
+          <w:p>
+            <w:pPr>
+              <w:shd w:val="clear" w:color="auto" w:fill="1E1E1E"/>
+              <w:spacing w:after="0" w:line="270" w:lineRule="atLeast"/>
+              <w:rPr>
+                <w:rFonts w:ascii="Courier New" w:eastAsia="Times New Roman" w:hAnsi="Courier New" w:cs="Courier New"/>
+                <w:color w:val="D4D4D4"/>
+                <w:sz w:val="18"/>
+                <w:szCs w:val="18"/>
+                <w:lang w:val="es-AR"/>
+              </w:rPr>
+            </w:pPr>
+            <w:r>
+              <w:rPr>
+                <w:rFonts w:ascii="Courier New" w:eastAsia="Times New Roman" w:hAnsi="Courier New" w:cs="Courier New"/>
+                <w:color w:val="D4D4D4"/>
+                <w:sz w:val="18"/>
+                <w:szCs w:val="18"/>
+                <w:lang w:val="es-AR"/>
+              </w:rPr>
+              <w:t>            </w:t>
+            </w:r>
+            <w:r>
+              <w:rPr>
+                <w:rFonts w:ascii="Courier New" w:eastAsia="Times New Roman" w:hAnsi="Courier New" w:cs="Courier New"/>
+                <w:color w:val="9CDCFE"/>
+                <w:sz w:val="18"/>
+                <w:szCs w:val="18"/>
+                <w:lang w:val="es-AR"/>
+              </w:rPr>
+              <w:t>"</w:t>
+            </w:r>
+            <w:proofErr w:type="spellStart"/>
+            <w:r>
+              <w:rPr>
+                <w:rFonts w:ascii="Courier New" w:eastAsia="Times New Roman" w:hAnsi="Courier New" w:cs="Courier New"/>
+                <w:color w:val="9CDCFE"/>
+                <w:sz w:val="18"/>
+                <w:szCs w:val="18"/>
+                <w:lang w:val="es-AR"/>
+              </w:rPr>
+              <w:t>typeRoom</w:t>
+            </w:r>
+            <w:proofErr w:type="spellEnd"/>
+            <w:r>
+              <w:rPr>
+                <w:rFonts w:ascii="Courier New" w:eastAsia="Times New Roman" w:hAnsi="Courier New" w:cs="Courier New"/>
+                <w:color w:val="9CDCFE"/>
+                <w:sz w:val="18"/>
+                <w:szCs w:val="18"/>
+                <w:lang w:val="es-AR"/>
+              </w:rPr>
+              <w:t>"</w:t>
+            </w:r>
+            <w:r>
+              <w:rPr>
+                <w:rFonts w:ascii="Courier New" w:eastAsia="Times New Roman" w:hAnsi="Courier New" w:cs="Courier New"/>
+                <w:color w:val="DCDCDC"/>
+                <w:sz w:val="18"/>
+                <w:szCs w:val="18"/>
+                <w:lang w:val="es-AR"/>
+              </w:rPr>
+              <w:t>:</w:t>
+            </w:r>
+            <w:r>
+              <w:rPr>
+                <w:rFonts w:ascii="Courier New" w:eastAsia="Times New Roman" w:hAnsi="Courier New" w:cs="Courier New"/>
+                <w:color w:val="D4D4D4"/>
+                <w:sz w:val="18"/>
+                <w:szCs w:val="18"/>
+                <w:lang w:val="es-AR"/>
+              </w:rPr>
+              <w:t> </w:t>
+            </w:r>
+            <w:r>
+              <w:rPr>
+                <w:rFonts w:ascii="Courier New" w:eastAsia="Times New Roman" w:hAnsi="Courier New" w:cs="Courier New"/>
+                <w:color w:val="CE9178"/>
+                <w:sz w:val="18"/>
+                <w:szCs w:val="18"/>
+                <w:lang w:val="es-AR"/>
+              </w:rPr>
+              <w:t>"</w:t>
+            </w:r>
+            <w:proofErr w:type="gramStart"/>
+            <w:r>
+              <w:rPr>
+                <w:rFonts w:ascii="Courier New" w:eastAsia="Times New Roman" w:hAnsi="Courier New" w:cs="Courier New"/>
+                <w:color w:val="CE9178"/>
+                <w:sz w:val="18"/>
+                <w:szCs w:val="18"/>
+                <w:lang w:val="es-AR"/>
+              </w:rPr>
+              <w:t>Single</w:t>
+            </w:r>
+            <w:proofErr w:type="gramEnd"/>
+            <w:r>
+              <w:rPr>
+                <w:rFonts w:ascii="Courier New" w:eastAsia="Times New Roman" w:hAnsi="Courier New" w:cs="Courier New"/>
+                <w:color w:val="CE9178"/>
+                <w:sz w:val="18"/>
+                <w:szCs w:val="18"/>
+                <w:lang w:val="es-AR"/>
+              </w:rPr>
+              <w:t>"</w:t>
+            </w:r>
+            <w:r>
+              <w:rPr>
+                <w:rFonts w:ascii="Courier New" w:eastAsia="Times New Roman" w:hAnsi="Courier New" w:cs="Courier New"/>
+                <w:color w:val="DCDCDC"/>
+                <w:sz w:val="18"/>
+                <w:szCs w:val="18"/>
+                <w:lang w:val="es-AR"/>
+              </w:rPr>
+              <w:t>,</w:t>
+            </w:r>
+          </w:p>
+          <w:p>
+            <w:pPr>
+              <w:shd w:val="clear" w:color="auto" w:fill="1E1E1E"/>
+              <w:spacing w:after="0" w:line="270" w:lineRule="atLeast"/>
+              <w:rPr>
+                <w:rFonts w:ascii="Courier New" w:eastAsia="Times New Roman" w:hAnsi="Courier New" w:cs="Courier New"/>
+                <w:color w:val="D4D4D4"/>
+                <w:sz w:val="18"/>
+                <w:szCs w:val="18"/>
+                <w:lang w:val="es-AR"/>
+              </w:rPr>
+            </w:pPr>
+            <w:r>
+              <w:rPr>
+                <w:rFonts w:ascii="Courier New" w:eastAsia="Times New Roman" w:hAnsi="Courier New" w:cs="Courier New"/>
+                <w:color w:val="D4D4D4"/>
+                <w:sz w:val="18"/>
+                <w:szCs w:val="18"/>
+                <w:lang w:val="es-AR"/>
+              </w:rPr>
+              <w:t>            </w:t>
+            </w:r>
+            <w:r>
+              <w:rPr>
+                <w:rFonts w:ascii="Courier New" w:eastAsia="Times New Roman" w:hAnsi="Courier New" w:cs="Courier New"/>
+                <w:color w:val="9CDCFE"/>
+                <w:sz w:val="18"/>
+                <w:szCs w:val="18"/>
+                <w:lang w:val="es-AR"/>
+              </w:rPr>
+              <w:t>"</w:t>
+            </w:r>
+            <w:proofErr w:type="spellStart"/>
+            <w:r>
+              <w:rPr>
+                <w:rFonts w:ascii="Courier New" w:eastAsia="Times New Roman" w:hAnsi="Courier New" w:cs="Courier New"/>
+                <w:color w:val="9CDCFE"/>
+                <w:sz w:val="18"/>
+                <w:szCs w:val="18"/>
+                <w:lang w:val="es-AR"/>
+              </w:rPr>
+              <w:t>priceForNight</w:t>
+            </w:r>
+            <w:proofErr w:type="spellEnd"/>
+            <w:r>
+              <w:rPr>
+                <w:rFonts w:ascii="Courier New" w:eastAsia="Times New Roman" w:hAnsi="Courier New" w:cs="Courier New"/>
+                <w:color w:val="9CDCFE"/>
+                <w:sz w:val="18"/>
+                <w:szCs w:val="18"/>
+                <w:lang w:val="es-AR"/>
+              </w:rPr>
+              <w:t>"</w:t>
+            </w:r>
+            <w:r>
+              <w:rPr>
+                <w:rFonts w:ascii="Courier New" w:eastAsia="Times New Roman" w:hAnsi="Courier New" w:cs="Courier New"/>
+                <w:color w:val="DCDCDC"/>
+                <w:sz w:val="18"/>
+                <w:szCs w:val="18"/>
+                <w:lang w:val="es-AR"/>
+              </w:rPr>
+              <w:t>:</w:t>
+            </w:r>
+            <w:r>
+              <w:rPr>
+                <w:rFonts w:ascii="Courier New" w:eastAsia="Times New Roman" w:hAnsi="Courier New" w:cs="Courier New"/>
+                <w:color w:val="D4D4D4"/>
+                <w:sz w:val="18"/>
+                <w:szCs w:val="18"/>
+                <w:lang w:val="es-AR"/>
+              </w:rPr>
+              <w:t> </w:t>
+            </w:r>
+            <w:r>
+              <w:rPr>
+                <w:rFonts w:ascii="Courier New" w:eastAsia="Times New Roman" w:hAnsi="Courier New" w:cs="Courier New"/>
+                <w:color w:val="B5CEA8"/>
+                <w:sz w:val="18"/>
+                <w:szCs w:val="18"/>
+                <w:lang w:val="es-AR"/>
+              </w:rPr>
+              <w:t>5435.0</w:t>
+            </w:r>
+            <w:r>
+              <w:rPr>
+                <w:rFonts w:ascii="Courier New" w:eastAsia="Times New Roman" w:hAnsi="Courier New" w:cs="Courier New"/>
+                <w:color w:val="DCDCDC"/>
+                <w:sz w:val="18"/>
+                <w:szCs w:val="18"/>
+                <w:lang w:val="es-AR"/>
+              </w:rPr>
+              <w:t>,</w:t>
+            </w:r>
+          </w:p>
+          <w:p>
+            <w:pPr>
+              <w:shd w:val="clear" w:color="auto" w:fill="1E1E1E"/>
+              <w:spacing w:after="0" w:line="270" w:lineRule="atLeast"/>
+              <w:rPr>
+                <w:rFonts w:ascii="Courier New" w:eastAsia="Times New Roman" w:hAnsi="Courier New" w:cs="Courier New"/>
+                <w:color w:val="D4D4D4"/>
+                <w:sz w:val="18"/>
+                <w:szCs w:val="18"/>
+                <w:lang w:val="es-AR"/>
+              </w:rPr>
+            </w:pPr>
+            <w:r>
+              <w:rPr>
+                <w:rFonts w:ascii="Courier New" w:eastAsia="Times New Roman" w:hAnsi="Courier New" w:cs="Courier New"/>
+                <w:color w:val="D4D4D4"/>
+                <w:sz w:val="18"/>
+                <w:szCs w:val="18"/>
+                <w:lang w:val="es-AR"/>
+              </w:rPr>
+              <w:t>            </w:t>
+            </w:r>
+            <w:r>
+              <w:rPr>
+                <w:rFonts w:ascii="Courier New" w:eastAsia="Times New Roman" w:hAnsi="Courier New" w:cs="Courier New"/>
+                <w:color w:val="9CDCFE"/>
+                <w:sz w:val="18"/>
+                <w:szCs w:val="18"/>
+                <w:lang w:val="es-AR"/>
+              </w:rPr>
+              <w:t>"</w:t>
+            </w:r>
+            <w:proofErr w:type="spellStart"/>
+            <w:r>
+              <w:rPr>
+                <w:rFonts w:ascii="Courier New" w:eastAsia="Times New Roman" w:hAnsi="Courier New" w:cs="Courier New"/>
+                <w:color w:val="9CDCFE"/>
+                <w:sz w:val="18"/>
+                <w:szCs w:val="18"/>
+                <w:lang w:val="es-AR"/>
+              </w:rPr>
+              <w:t>availabilityFrom</w:t>
+            </w:r>
+            <w:proofErr w:type="spellEnd"/>
+            <w:r>
+              <w:rPr>
+                <w:rFonts w:ascii="Courier New" w:eastAsia="Times New Roman" w:hAnsi="Courier New" w:cs="Courier New"/>
+                <w:color w:val="9CDCFE"/>
+                <w:sz w:val="18"/>
+                <w:szCs w:val="18"/>
+                <w:lang w:val="es-AR"/>
+              </w:rPr>
+              <w:t>"</w:t>
+            </w:r>
+            <w:r>
+              <w:rPr>
+                <w:rFonts w:ascii="Courier New" w:eastAsia="Times New Roman" w:hAnsi="Courier New" w:cs="Courier New"/>
+                <w:color w:val="DCDCDC"/>
+                <w:sz w:val="18"/>
+                <w:szCs w:val="18"/>
+                <w:lang w:val="es-AR"/>
+              </w:rPr>
+              <w:t>:</w:t>
+            </w:r>
+            <w:r>
+              <w:rPr>
+                <w:rFonts w:ascii="Courier New" w:eastAsia="Times New Roman" w:hAnsi="Courier New" w:cs="Courier New"/>
+                <w:color w:val="D4D4D4"/>
+                <w:sz w:val="18"/>
+                <w:szCs w:val="18"/>
+                <w:lang w:val="es-AR"/>
+              </w:rPr>
+              <w:t> </w:t>
+            </w:r>
+            <w:r>
+              <w:rPr>
+                <w:rFonts w:ascii="Courier New" w:eastAsia="Times New Roman" w:hAnsi="Courier New" w:cs="Courier New"/>
+                <w:color w:val="CE9178"/>
+                <w:sz w:val="18"/>
+                <w:szCs w:val="18"/>
+                <w:lang w:val="es-AR"/>
+              </w:rPr>
+              <w:t>"2022-02-10"</w:t>
+            </w:r>
+            <w:r>
+              <w:rPr>
+                <w:rFonts w:ascii="Courier New" w:eastAsia="Times New Roman" w:hAnsi="Courier New" w:cs="Courier New"/>
+                <w:color w:val="DCDCDC"/>
+                <w:sz w:val="18"/>
+                <w:szCs w:val="18"/>
+                <w:lang w:val="es-AR"/>
+              </w:rPr>
+              <w:t>,</w:t>
+            </w:r>
+          </w:p>
+          <w:p>
+            <w:pPr>
+              <w:shd w:val="clear" w:color="auto" w:fill="1E1E1E"/>
+              <w:spacing w:after="0" w:line="270" w:lineRule="atLeast"/>
+              <w:rPr>
+                <w:rFonts w:ascii="Courier New" w:eastAsia="Times New Roman" w:hAnsi="Courier New" w:cs="Courier New"/>
+                <w:color w:val="D4D4D4"/>
+                <w:sz w:val="18"/>
+                <w:szCs w:val="18"/>
+                <w:lang w:val="es-AR"/>
+              </w:rPr>
+            </w:pPr>
+            <w:r>
+              <w:rPr>
+                <w:rFonts w:ascii="Courier New" w:eastAsia="Times New Roman" w:hAnsi="Courier New" w:cs="Courier New"/>
+                <w:color w:val="D4D4D4"/>
+                <w:sz w:val="18"/>
+                <w:szCs w:val="18"/>
+                <w:lang w:val="es-AR"/>
+              </w:rPr>
+              <w:t>            </w:t>
+            </w:r>
+            <w:r>
+              <w:rPr>
+                <w:rFonts w:ascii="Courier New" w:eastAsia="Times New Roman" w:hAnsi="Courier New" w:cs="Courier New"/>
+                <w:color w:val="9CDCFE"/>
+                <w:sz w:val="18"/>
+                <w:szCs w:val="18"/>
+                <w:lang w:val="es-AR"/>
+              </w:rPr>
+              <w:t>"</w:t>
+            </w:r>
+            <w:proofErr w:type="spellStart"/>
+            <w:r>
+              <w:rPr>
+                <w:rFonts w:ascii="Courier New" w:eastAsia="Times New Roman" w:hAnsi="Courier New" w:cs="Courier New"/>
+                <w:color w:val="9CDCFE"/>
+                <w:sz w:val="18"/>
+                <w:szCs w:val="18"/>
+                <w:lang w:val="es-AR"/>
+              </w:rPr>
+              <w:t>availabilityUntil</w:t>
+            </w:r>
+            <w:proofErr w:type="spellEnd"/>
+            <w:r>
+              <w:rPr>
+                <w:rFonts w:ascii="Courier New" w:eastAsia="Times New Roman" w:hAnsi="Courier New" w:cs="Courier New"/>
+                <w:color w:val="9CDCFE"/>
+                <w:sz w:val="18"/>
+                <w:szCs w:val="18"/>
+                <w:lang w:val="es-AR"/>
+              </w:rPr>
+              <w:t>"</w:t>
+            </w:r>
+            <w:r>
+              <w:rPr>
+                <w:rFonts w:ascii="Courier New" w:eastAsia="Times New Roman" w:hAnsi="Courier New" w:cs="Courier New"/>
+                <w:color w:val="DCDCDC"/>
+                <w:sz w:val="18"/>
+                <w:szCs w:val="18"/>
+                <w:lang w:val="es-AR"/>
+              </w:rPr>
+              <w:t>:</w:t>
+            </w:r>
+            <w:r>
+              <w:rPr>
+                <w:rFonts w:ascii="Courier New" w:eastAsia="Times New Roman" w:hAnsi="Courier New" w:cs="Courier New"/>
+                <w:color w:val="D4D4D4"/>
+                <w:sz w:val="18"/>
+                <w:szCs w:val="18"/>
+                <w:lang w:val="es-AR"/>
+              </w:rPr>
+              <w:t> </w:t>
+            </w:r>
+            <w:r>
+              <w:rPr>
+                <w:rFonts w:ascii="Courier New" w:eastAsia="Times New Roman" w:hAnsi="Courier New" w:cs="Courier New"/>
+                <w:color w:val="CE9178"/>
+                <w:sz w:val="18"/>
+                <w:szCs w:val="18"/>
+                <w:lang w:val="es-AR"/>
+              </w:rPr>
+              <w:t>"2022-03-23"</w:t>
+            </w:r>
+            <w:r>
+              <w:rPr>
+                <w:rFonts w:ascii="Courier New" w:eastAsia="Times New Roman" w:hAnsi="Courier New" w:cs="Courier New"/>
+                <w:color w:val="DCDCDC"/>
+                <w:sz w:val="18"/>
+                <w:szCs w:val="18"/>
+                <w:lang w:val="es-AR"/>
+              </w:rPr>
+              <w:t>,</w:t>
+            </w:r>
+          </w:p>
+          <w:p>
+            <w:pPr>
+              <w:shd w:val="clear" w:color="auto" w:fill="1E1E1E"/>
+              <w:spacing w:after="0" w:line="270" w:lineRule="atLeast"/>
+              <w:rPr>
+                <w:rFonts w:ascii="Courier New" w:eastAsia="Times New Roman" w:hAnsi="Courier New" w:cs="Courier New"/>
+                <w:color w:val="D4D4D4"/>
+                <w:sz w:val="18"/>
+                <w:szCs w:val="18"/>
+                <w:lang w:val="es-AR"/>
+              </w:rPr>
+            </w:pPr>
+            <w:r>
+              <w:rPr>
+                <w:rFonts w:ascii="Courier New" w:eastAsia="Times New Roman" w:hAnsi="Courier New" w:cs="Courier New"/>
+                <w:color w:val="D4D4D4"/>
+                <w:sz w:val="18"/>
+                <w:szCs w:val="18"/>
+                <w:lang w:val="es-AR"/>
+              </w:rPr>
+              <w:t>            </w:t>
+            </w:r>
+            <w:r>
+              <w:rPr>
+                <w:rFonts w:ascii="Courier New" w:eastAsia="Times New Roman" w:hAnsi="Courier New" w:cs="Courier New"/>
+                <w:color w:val="9CDCFE"/>
+                <w:sz w:val="18"/>
+                <w:szCs w:val="18"/>
+                <w:lang w:val="es-AR"/>
+              </w:rPr>
+              <w:t>"</w:t>
+            </w:r>
+            <w:proofErr w:type="spellStart"/>
+            <w:r>
+              <w:rPr>
+                <w:rFonts w:ascii="Courier New" w:eastAsia="Times New Roman" w:hAnsi="Courier New" w:cs="Courier New"/>
+                <w:color w:val="9CDCFE"/>
+                <w:sz w:val="18"/>
+                <w:szCs w:val="18"/>
+                <w:lang w:val="es-AR"/>
+              </w:rPr>
+              <w:t>reserved</w:t>
+            </w:r>
+            <w:proofErr w:type="spellEnd"/>
+            <w:r>
+              <w:rPr>
+                <w:rFonts w:ascii="Courier New" w:eastAsia="Times New Roman" w:hAnsi="Courier New" w:cs="Courier New"/>
+                <w:color w:val="9CDCFE"/>
+                <w:sz w:val="18"/>
+                <w:szCs w:val="18"/>
+                <w:lang w:val="es-AR"/>
+              </w:rPr>
+              <w:t>"</w:t>
+            </w:r>
+            <w:r>
+              <w:rPr>
+                <w:rFonts w:ascii="Courier New" w:eastAsia="Times New Roman" w:hAnsi="Courier New" w:cs="Courier New"/>
+                <w:color w:val="DCDCDC"/>
+                <w:sz w:val="18"/>
+                <w:szCs w:val="18"/>
+                <w:lang w:val="es-AR"/>
+              </w:rPr>
+              <w:t>:</w:t>
+            </w:r>
+            <w:r>
+              <w:rPr>
+                <w:rFonts w:ascii="Courier New" w:eastAsia="Times New Roman" w:hAnsi="Courier New" w:cs="Courier New"/>
+                <w:color w:val="D4D4D4"/>
+                <w:sz w:val="18"/>
+                <w:szCs w:val="18"/>
+                <w:lang w:val="es-AR"/>
+              </w:rPr>
+              <w:t> </w:t>
+            </w:r>
+            <w:r>
+              <w:rPr>
+                <w:rFonts w:ascii="Courier New" w:eastAsia="Times New Roman" w:hAnsi="Courier New" w:cs="Courier New"/>
+                <w:color w:val="CE9178"/>
+                <w:sz w:val="18"/>
+                <w:szCs w:val="18"/>
+                <w:lang w:val="es-AR"/>
+              </w:rPr>
+              <w:t>false</w:t>
+            </w:r>
+          </w:p>
+          <w:p>
+            <w:pPr>
+              <w:shd w:val="clear" w:color="auto" w:fill="1E1E1E"/>
+              <w:spacing w:after="0" w:line="270" w:lineRule="atLeast"/>
+              <w:rPr>
+                <w:rFonts w:ascii="Courier New" w:eastAsia="Times New Roman" w:hAnsi="Courier New" w:cs="Courier New"/>
+                <w:color w:val="D4D4D4"/>
+                <w:sz w:val="18"/>
+                <w:szCs w:val="18"/>
+                <w:lang w:val="es-AR"/>
+              </w:rPr>
+            </w:pPr>
+            <w:r>
+              <w:rPr>
+                <w:rFonts w:ascii="Courier New" w:eastAsia="Times New Roman" w:hAnsi="Courier New" w:cs="Courier New"/>
+                <w:color w:val="D4D4D4"/>
+                <w:sz w:val="18"/>
+                <w:szCs w:val="18"/>
+                <w:lang w:val="es-AR"/>
+              </w:rPr>
+              <w:t>        </w:t>
+            </w:r>
+            <w:r>
+              <w:rPr>
+                <w:rFonts w:ascii="Courier New" w:eastAsia="Times New Roman" w:hAnsi="Courier New" w:cs="Courier New"/>
+                <w:color w:val="DCDCDC"/>
+                <w:sz w:val="18"/>
+                <w:szCs w:val="18"/>
+                <w:lang w:val="es-AR"/>
+              </w:rPr>
+              <w:t>}</w:t>
+            </w:r>
+          </w:p>
+          <w:p>
+            <w:pPr>
+              <w:shd w:val="clear" w:color="auto" w:fill="1E1E1E"/>
+              <w:spacing w:after="0" w:line="270" w:lineRule="atLeast"/>
+              <w:rPr>
+                <w:rFonts w:ascii="Courier New" w:eastAsia="Times New Roman" w:hAnsi="Courier New" w:cs="Courier New"/>
+                <w:color w:val="D4D4D4"/>
+                <w:sz w:val="18"/>
+                <w:szCs w:val="18"/>
+                <w:lang w:val="es-AR"/>
+              </w:rPr>
+            </w:pPr>
+            <w:r>
+              <w:rPr>
+                <w:rFonts w:ascii="Courier New" w:eastAsia="Times New Roman" w:hAnsi="Courier New" w:cs="Courier New"/>
+                <w:color w:val="D4D4D4"/>
+                <w:sz w:val="18"/>
+                <w:szCs w:val="18"/>
+                <w:lang w:val="es-AR"/>
+              </w:rPr>
+              <w:t>    </w:t>
+            </w:r>
+            <w:r>
+              <w:rPr>
+                <w:rFonts w:ascii="Courier New" w:eastAsia="Times New Roman" w:hAnsi="Courier New" w:cs="Courier New"/>
+                <w:color w:val="DCDCDC"/>
+                <w:sz w:val="18"/>
+                <w:szCs w:val="18"/>
+                <w:lang w:val="es-AR"/>
+              </w:rPr>
+              <w:t>],</w:t>
+            </w:r>
+          </w:p>
+          <w:p>
+            <w:pPr>
+              <w:shd w:val="clear" w:color="auto" w:fill="1E1E1E"/>
+              <w:spacing w:after="0" w:line="270" w:lineRule="atLeast"/>
+              <w:rPr>
+                <w:rFonts w:ascii="Courier New" w:eastAsia="Times New Roman" w:hAnsi="Courier New" w:cs="Courier New"/>
+                <w:color w:val="D4D4D4"/>
+                <w:sz w:val="18"/>
+                <w:szCs w:val="18"/>
+                <w:lang w:val="es-AR"/>
+              </w:rPr>
+            </w:pPr>
+            <w:r>
+              <w:rPr>
+                <w:rFonts w:ascii="Courier New" w:eastAsia="Times New Roman" w:hAnsi="Courier New" w:cs="Courier New"/>
+                <w:color w:val="D4D4D4"/>
+                <w:sz w:val="18"/>
+                <w:szCs w:val="18"/>
+                <w:lang w:val="es-AR"/>
+              </w:rPr>
+              <w:t>    </w:t>
+            </w:r>
+            <w:r>
+              <w:rPr>
+                <w:rFonts w:ascii="Courier New" w:eastAsia="Times New Roman" w:hAnsi="Courier New" w:cs="Courier New"/>
+                <w:color w:val="9CDCFE"/>
+                <w:sz w:val="18"/>
+                <w:szCs w:val="18"/>
+                <w:lang w:val="es-AR"/>
+              </w:rPr>
+              <w:t>"</w:t>
+            </w:r>
+            <w:proofErr w:type="spellStart"/>
+            <w:r>
+              <w:rPr>
+                <w:rFonts w:ascii="Courier New" w:eastAsia="Times New Roman" w:hAnsi="Courier New" w:cs="Courier New"/>
+                <w:color w:val="9CDCFE"/>
+                <w:sz w:val="18"/>
+                <w:szCs w:val="18"/>
+                <w:lang w:val="es-AR"/>
+              </w:rPr>
+              <w:t>flights</w:t>
+            </w:r>
+            <w:proofErr w:type="spellEnd"/>
+            <w:r>
+              <w:rPr>
+                <w:rFonts w:ascii="Courier New" w:eastAsia="Times New Roman" w:hAnsi="Courier New" w:cs="Courier New"/>
+                <w:color w:val="9CDCFE"/>
+                <w:sz w:val="18"/>
+                <w:szCs w:val="18"/>
+                <w:lang w:val="es-AR"/>
+              </w:rPr>
+              <w:t>"</w:t>
+            </w:r>
+            <w:r>
+              <w:rPr>
+                <w:rFonts w:ascii="Courier New" w:eastAsia="Times New Roman" w:hAnsi="Courier New" w:cs="Courier New"/>
+                <w:color w:val="DCDCDC"/>
+                <w:sz w:val="18"/>
+                <w:szCs w:val="18"/>
+                <w:lang w:val="es-AR"/>
+              </w:rPr>
+              <w:t>:</w:t>
+            </w:r>
+            <w:r>
+              <w:rPr>
+                <w:rFonts w:ascii="Courier New" w:eastAsia="Times New Roman" w:hAnsi="Courier New" w:cs="Courier New"/>
+                <w:color w:val="D4D4D4"/>
+                <w:sz w:val="18"/>
+                <w:szCs w:val="18"/>
+                <w:lang w:val="es-AR"/>
+              </w:rPr>
+              <w:t> </w:t>
+            </w:r>
+            <w:r>
+              <w:rPr>
+                <w:rFonts w:ascii="Courier New" w:eastAsia="Times New Roman" w:hAnsi="Courier New" w:cs="Courier New"/>
+                <w:color w:val="DCDCDC"/>
+                <w:sz w:val="18"/>
+                <w:szCs w:val="18"/>
+                <w:lang w:val="es-AR"/>
+              </w:rPr>
+              <w:t>[</w:t>
+            </w:r>
+          </w:p>
+          <w:p>
+            <w:pPr>
+              <w:shd w:val="clear" w:color="auto" w:fill="1E1E1E"/>
+              <w:spacing w:after="0" w:line="270" w:lineRule="atLeast"/>
+              <w:rPr>
+                <w:rFonts w:ascii="Courier New" w:eastAsia="Times New Roman" w:hAnsi="Courier New" w:cs="Courier New"/>
+                <w:color w:val="D4D4D4"/>
+                <w:sz w:val="18"/>
+                <w:szCs w:val="18"/>
+                <w:lang w:val="es-AR"/>
+              </w:rPr>
+            </w:pPr>
+            <w:r>
+              <w:rPr>
+                <w:rFonts w:ascii="Courier New" w:eastAsia="Times New Roman" w:hAnsi="Courier New" w:cs="Courier New"/>
+                <w:color w:val="D4D4D4"/>
+                <w:sz w:val="18"/>
+                <w:szCs w:val="18"/>
+                <w:lang w:val="es-AR"/>
+              </w:rPr>
+              <w:t>        </w:t>
+            </w:r>
+            <w:r>
+              <w:rPr>
+                <w:rFonts w:ascii="Courier New" w:eastAsia="Times New Roman" w:hAnsi="Courier New" w:cs="Courier New"/>
+                <w:color w:val="DCDCDC"/>
+                <w:sz w:val="18"/>
+                <w:szCs w:val="18"/>
+                <w:lang w:val="es-AR"/>
+              </w:rPr>
+              <w:t>{</w:t>
+            </w:r>
+          </w:p>
+          <w:p>
+            <w:pPr>
+              <w:shd w:val="clear" w:color="auto" w:fill="1E1E1E"/>
+              <w:spacing w:after="0" w:line="270" w:lineRule="atLeast"/>
+              <w:rPr>
+                <w:rFonts w:ascii="Courier New" w:eastAsia="Times New Roman" w:hAnsi="Courier New" w:cs="Courier New"/>
+                <w:color w:val="D4D4D4"/>
+                <w:sz w:val="18"/>
+                <w:szCs w:val="18"/>
+                <w:lang w:val="es-AR"/>
+              </w:rPr>
+            </w:pPr>
+            <w:r>
+              <w:rPr>
+                <w:rFonts w:ascii="Courier New" w:eastAsia="Times New Roman" w:hAnsi="Courier New" w:cs="Courier New"/>
+                <w:color w:val="D4D4D4"/>
+                <w:sz w:val="18"/>
+                <w:szCs w:val="18"/>
+                <w:lang w:val="es-AR"/>
+              </w:rPr>
+              <w:t>            </w:t>
+            </w:r>
+            <w:r>
+              <w:rPr>
+                <w:rFonts w:ascii="Courier New" w:eastAsia="Times New Roman" w:hAnsi="Courier New" w:cs="Courier New"/>
+                <w:color w:val="9CDCFE"/>
+                <w:sz w:val="18"/>
+                <w:szCs w:val="18"/>
+                <w:lang w:val="es-AR"/>
+              </w:rPr>
+              <w:t>"id"</w:t>
+            </w:r>
+            <w:r>
+              <w:rPr>
+                <w:rFonts w:ascii="Courier New" w:eastAsia="Times New Roman" w:hAnsi="Courier New" w:cs="Courier New"/>
+                <w:color w:val="DCDCDC"/>
+                <w:sz w:val="18"/>
+                <w:szCs w:val="18"/>
+                <w:lang w:val="es-AR"/>
+              </w:rPr>
+              <w:t>:</w:t>
+            </w:r>
+            <w:r>
+              <w:rPr>
+                <w:rFonts w:ascii="Courier New" w:eastAsia="Times New Roman" w:hAnsi="Courier New" w:cs="Courier New"/>
+                <w:color w:val="D4D4D4"/>
+                <w:sz w:val="18"/>
+                <w:szCs w:val="18"/>
+                <w:lang w:val="es-AR"/>
+              </w:rPr>
+              <w:t> </w:t>
+            </w:r>
+            <w:r>
+              <w:rPr>
+                <w:rFonts w:ascii="Courier New" w:eastAsia="Times New Roman" w:hAnsi="Courier New" w:cs="Courier New"/>
+                <w:color w:val="B5CEA8"/>
+                <w:sz w:val="18"/>
+                <w:szCs w:val="18"/>
+                <w:lang w:val="es-AR"/>
+              </w:rPr>
+              <w:t>1</w:t>
+            </w:r>
+            <w:r>
+              <w:rPr>
+                <w:rFonts w:ascii="Courier New" w:eastAsia="Times New Roman" w:hAnsi="Courier New" w:cs="Courier New"/>
+                <w:color w:val="DCDCDC"/>
+                <w:sz w:val="18"/>
+                <w:szCs w:val="18"/>
+                <w:lang w:val="es-AR"/>
+              </w:rPr>
+              <w:t>,</w:t>
+            </w:r>
+          </w:p>
+          <w:p>
+            <w:pPr>
+              <w:shd w:val="clear" w:color="auto" w:fill="1E1E1E"/>
+              <w:spacing w:after="0" w:line="270" w:lineRule="atLeast"/>
+              <w:rPr>
+                <w:rFonts w:ascii="Courier New" w:eastAsia="Times New Roman" w:hAnsi="Courier New" w:cs="Courier New"/>
+                <w:color w:val="D4D4D4"/>
+                <w:sz w:val="18"/>
+                <w:szCs w:val="18"/>
+                <w:lang w:val="es-AR"/>
+              </w:rPr>
+            </w:pPr>
+            <w:r>
+              <w:rPr>
+                <w:rFonts w:ascii="Courier New" w:eastAsia="Times New Roman" w:hAnsi="Courier New" w:cs="Courier New"/>
+                <w:color w:val="D4D4D4"/>
+                <w:sz w:val="18"/>
+                <w:szCs w:val="18"/>
+                <w:lang w:val="es-AR"/>
+              </w:rPr>
+              <w:t>            </w:t>
+            </w:r>
+            <w:r>
+              <w:rPr>
+                <w:rFonts w:ascii="Courier New" w:eastAsia="Times New Roman" w:hAnsi="Courier New" w:cs="Courier New"/>
+                <w:color w:val="9CDCFE"/>
+                <w:sz w:val="18"/>
+                <w:szCs w:val="18"/>
+                <w:lang w:val="es-AR"/>
+              </w:rPr>
+              <w:t>"</w:t>
+            </w:r>
+            <w:proofErr w:type="spellStart"/>
+            <w:r>
+              <w:rPr>
+                <w:rFonts w:ascii="Courier New" w:eastAsia="Times New Roman" w:hAnsi="Courier New" w:cs="Courier New"/>
+                <w:color w:val="9CDCFE"/>
+                <w:sz w:val="18"/>
+                <w:szCs w:val="18"/>
+                <w:lang w:val="es-AR"/>
+              </w:rPr>
+              <w:t>numberFlight</w:t>
+            </w:r>
+            <w:proofErr w:type="spellEnd"/>
+            <w:r>
+              <w:rPr>
+                <w:rFonts w:ascii="Courier New" w:eastAsia="Times New Roman" w:hAnsi="Courier New" w:cs="Courier New"/>
+                <w:color w:val="9CDCFE"/>
+                <w:sz w:val="18"/>
+                <w:szCs w:val="18"/>
+                <w:lang w:val="es-AR"/>
+              </w:rPr>
+              <w:t>"</w:t>
+            </w:r>
+            <w:r>
+              <w:rPr>
+                <w:rFonts w:ascii="Courier New" w:eastAsia="Times New Roman" w:hAnsi="Courier New" w:cs="Courier New"/>
+                <w:color w:val="DCDCDC"/>
+                <w:sz w:val="18"/>
+                <w:szCs w:val="18"/>
+                <w:lang w:val="es-AR"/>
+              </w:rPr>
+              <w:t>:</w:t>
+            </w:r>
+            <w:r>
+              <w:rPr>
+                <w:rFonts w:ascii="Courier New" w:eastAsia="Times New Roman" w:hAnsi="Courier New" w:cs="Courier New"/>
+                <w:color w:val="D4D4D4"/>
+                <w:sz w:val="18"/>
+                <w:szCs w:val="18"/>
+                <w:lang w:val="es-AR"/>
+              </w:rPr>
+              <w:t> </w:t>
+            </w:r>
+            <w:r>
+              <w:rPr>
+                <w:rFonts w:ascii="Courier New" w:eastAsia="Times New Roman" w:hAnsi="Courier New" w:cs="Courier New"/>
+                <w:color w:val="CE9178"/>
+                <w:sz w:val="18"/>
+                <w:szCs w:val="18"/>
+                <w:lang w:val="es-AR"/>
+              </w:rPr>
+              <w:t>"BAPI-1235"</w:t>
+            </w:r>
+            <w:r>
+              <w:rPr>
+                <w:rFonts w:ascii="Courier New" w:eastAsia="Times New Roman" w:hAnsi="Courier New" w:cs="Courier New"/>
+                <w:color w:val="DCDCDC"/>
+                <w:sz w:val="18"/>
+                <w:szCs w:val="18"/>
+                <w:lang w:val="es-AR"/>
+              </w:rPr>
+              <w:t>,</w:t>
+            </w:r>
+          </w:p>
+          <w:p>
+            <w:pPr>
+              <w:shd w:val="clear" w:color="auto" w:fill="1E1E1E"/>
+              <w:spacing w:after="0" w:line="270" w:lineRule="atLeast"/>
+              <w:rPr>
+                <w:rFonts w:ascii="Courier New" w:eastAsia="Times New Roman" w:hAnsi="Courier New" w:cs="Courier New"/>
+                <w:color w:val="D4D4D4"/>
+                <w:sz w:val="18"/>
+                <w:szCs w:val="18"/>
+                <w:lang w:val="es-AR"/>
+              </w:rPr>
+            </w:pPr>
+            <w:r>
+              <w:rPr>
+                <w:rFonts w:ascii="Courier New" w:eastAsia="Times New Roman" w:hAnsi="Courier New" w:cs="Courier New"/>
+                <w:color w:val="D4D4D4"/>
+                <w:sz w:val="18"/>
+                <w:szCs w:val="18"/>
+                <w:lang w:val="es-AR"/>
+              </w:rPr>
+              <w:t>            </w:t>
+            </w:r>
+            <w:r>
+              <w:rPr>
+                <w:rFonts w:ascii="Courier New" w:eastAsia="Times New Roman" w:hAnsi="Courier New" w:cs="Courier New"/>
+                <w:color w:val="9CDCFE"/>
+                <w:sz w:val="18"/>
+                <w:szCs w:val="18"/>
+                <w:lang w:val="es-AR"/>
+              </w:rPr>
+              <w:t>"</w:t>
+            </w:r>
+            <w:proofErr w:type="spellStart"/>
+            <w:r>
+              <w:rPr>
+                <w:rFonts w:ascii="Courier New" w:eastAsia="Times New Roman" w:hAnsi="Courier New" w:cs="Courier New"/>
+                <w:color w:val="9CDCFE"/>
+                <w:sz w:val="18"/>
+                <w:szCs w:val="18"/>
+                <w:lang w:val="es-AR"/>
+              </w:rPr>
+              <w:t>origin</w:t>
+            </w:r>
+            <w:proofErr w:type="spellEnd"/>
+            <w:r>
+              <w:rPr>
+                <w:rFonts w:ascii="Courier New" w:eastAsia="Times New Roman" w:hAnsi="Courier New" w:cs="Courier New"/>
+                <w:color w:val="9CDCFE"/>
+                <w:sz w:val="18"/>
+                <w:szCs w:val="18"/>
+                <w:lang w:val="es-AR"/>
+              </w:rPr>
+              <w:t>"</w:t>
+            </w:r>
+            <w:r>
+              <w:rPr>
+                <w:rFonts w:ascii="Courier New" w:eastAsia="Times New Roman" w:hAnsi="Courier New" w:cs="Courier New"/>
+                <w:color w:val="DCDCDC"/>
+                <w:sz w:val="18"/>
+                <w:szCs w:val="18"/>
+                <w:lang w:val="es-AR"/>
+              </w:rPr>
+              <w:t>:</w:t>
+            </w:r>
+            <w:r>
+              <w:rPr>
+                <w:rFonts w:ascii="Courier New" w:eastAsia="Times New Roman" w:hAnsi="Courier New" w:cs="Courier New"/>
+                <w:color w:val="D4D4D4"/>
+                <w:sz w:val="18"/>
+                <w:szCs w:val="18"/>
+                <w:lang w:val="es-AR"/>
+              </w:rPr>
+              <w:t> </w:t>
+            </w:r>
+            <w:r>
+              <w:rPr>
+                <w:rFonts w:ascii="Courier New" w:eastAsia="Times New Roman" w:hAnsi="Courier New" w:cs="Courier New"/>
+                <w:color w:val="CE9178"/>
+                <w:sz w:val="18"/>
+                <w:szCs w:val="18"/>
+                <w:lang w:val="es-AR"/>
+              </w:rPr>
+              <w:t>"Buenos Aires"</w:t>
+            </w:r>
+            <w:r>
+              <w:rPr>
+                <w:rFonts w:ascii="Courier New" w:eastAsia="Times New Roman" w:hAnsi="Courier New" w:cs="Courier New"/>
+                <w:color w:val="DCDCDC"/>
+                <w:sz w:val="18"/>
+                <w:szCs w:val="18"/>
+                <w:lang w:val="es-AR"/>
+              </w:rPr>
+              <w:t>,</w:t>
+            </w:r>
+          </w:p>
+          <w:p>
+            <w:pPr>
+              <w:shd w:val="clear" w:color="auto" w:fill="1E1E1E"/>
+              <w:spacing w:after="0" w:line="270" w:lineRule="atLeast"/>
+              <w:rPr>
+                <w:rFonts w:ascii="Courier New" w:eastAsia="Times New Roman" w:hAnsi="Courier New" w:cs="Courier New"/>
+                <w:color w:val="D4D4D4"/>
+                <w:sz w:val="18"/>
+                <w:szCs w:val="18"/>
+                <w:lang w:val="es-AR"/>
+              </w:rPr>
+            </w:pPr>
+            <w:r>
+              <w:rPr>
+                <w:rFonts w:ascii="Courier New" w:eastAsia="Times New Roman" w:hAnsi="Courier New" w:cs="Courier New"/>
+                <w:color w:val="D4D4D4"/>
+                <w:sz w:val="18"/>
+                <w:szCs w:val="18"/>
+                <w:lang w:val="es-AR"/>
+              </w:rPr>
+              <w:lastRenderedPageBreak/>
+              <w:t>            </w:t>
+            </w:r>
+            <w:r>
+              <w:rPr>
+                <w:rFonts w:ascii="Courier New" w:eastAsia="Times New Roman" w:hAnsi="Courier New" w:cs="Courier New"/>
+                <w:color w:val="9CDCFE"/>
+                <w:sz w:val="18"/>
+                <w:szCs w:val="18"/>
+                <w:lang w:val="es-AR"/>
+              </w:rPr>
+              <w:t>"</w:t>
+            </w:r>
+            <w:proofErr w:type="spellStart"/>
+            <w:r>
+              <w:rPr>
+                <w:rFonts w:ascii="Courier New" w:eastAsia="Times New Roman" w:hAnsi="Courier New" w:cs="Courier New"/>
+                <w:color w:val="9CDCFE"/>
+                <w:sz w:val="18"/>
+                <w:szCs w:val="18"/>
+                <w:lang w:val="es-AR"/>
+              </w:rPr>
+              <w:t>destiny</w:t>
+            </w:r>
+            <w:proofErr w:type="spellEnd"/>
+            <w:r>
+              <w:rPr>
+                <w:rFonts w:ascii="Courier New" w:eastAsia="Times New Roman" w:hAnsi="Courier New" w:cs="Courier New"/>
+                <w:color w:val="9CDCFE"/>
+                <w:sz w:val="18"/>
+                <w:szCs w:val="18"/>
+                <w:lang w:val="es-AR"/>
+              </w:rPr>
+              <w:t>"</w:t>
+            </w:r>
+            <w:r>
+              <w:rPr>
+                <w:rFonts w:ascii="Courier New" w:eastAsia="Times New Roman" w:hAnsi="Courier New" w:cs="Courier New"/>
+                <w:color w:val="DCDCDC"/>
+                <w:sz w:val="18"/>
+                <w:szCs w:val="18"/>
+                <w:lang w:val="es-AR"/>
+              </w:rPr>
+              <w:t>:</w:t>
+            </w:r>
+            <w:r>
+              <w:rPr>
+                <w:rFonts w:ascii="Courier New" w:eastAsia="Times New Roman" w:hAnsi="Courier New" w:cs="Courier New"/>
+                <w:color w:val="D4D4D4"/>
+                <w:sz w:val="18"/>
+                <w:szCs w:val="18"/>
+                <w:lang w:val="es-AR"/>
+              </w:rPr>
+              <w:t> </w:t>
+            </w:r>
+            <w:r>
+              <w:rPr>
+                <w:rFonts w:ascii="Courier New" w:eastAsia="Times New Roman" w:hAnsi="Courier New" w:cs="Courier New"/>
+                <w:color w:val="CE9178"/>
+                <w:sz w:val="18"/>
+                <w:szCs w:val="18"/>
+                <w:lang w:val="es-AR"/>
+              </w:rPr>
+              <w:t>"Puerto Iguazú"</w:t>
+            </w:r>
+            <w:r>
+              <w:rPr>
+                <w:rFonts w:ascii="Courier New" w:eastAsia="Times New Roman" w:hAnsi="Courier New" w:cs="Courier New"/>
+                <w:color w:val="DCDCDC"/>
+                <w:sz w:val="18"/>
+                <w:szCs w:val="18"/>
+                <w:lang w:val="es-AR"/>
+              </w:rPr>
+              <w:t>,</w:t>
+            </w:r>
+          </w:p>
+          <w:p>
+            <w:pPr>
+              <w:shd w:val="clear" w:color="auto" w:fill="1E1E1E"/>
+              <w:spacing w:after="0" w:line="270" w:lineRule="atLeast"/>
+              <w:rPr>
+                <w:rFonts w:ascii="Courier New" w:eastAsia="Times New Roman" w:hAnsi="Courier New" w:cs="Courier New"/>
+                <w:color w:val="D4D4D4"/>
+                <w:sz w:val="18"/>
+                <w:szCs w:val="18"/>
+                <w:lang w:val="es-AR"/>
+              </w:rPr>
+            </w:pPr>
+            <w:r>
+              <w:rPr>
+                <w:rFonts w:ascii="Courier New" w:eastAsia="Times New Roman" w:hAnsi="Courier New" w:cs="Courier New"/>
+                <w:color w:val="D4D4D4"/>
+                <w:sz w:val="18"/>
+                <w:szCs w:val="18"/>
+                <w:lang w:val="es-AR"/>
+              </w:rPr>
+              <w:t>            </w:t>
+            </w:r>
+            <w:r>
+              <w:rPr>
+                <w:rFonts w:ascii="Courier New" w:eastAsia="Times New Roman" w:hAnsi="Courier New" w:cs="Courier New"/>
+                <w:color w:val="9CDCFE"/>
+                <w:sz w:val="18"/>
+                <w:szCs w:val="18"/>
+                <w:lang w:val="es-AR"/>
+              </w:rPr>
+              <w:t>"</w:t>
+            </w:r>
+            <w:proofErr w:type="spellStart"/>
+            <w:r>
+              <w:rPr>
+                <w:rFonts w:ascii="Courier New" w:eastAsia="Times New Roman" w:hAnsi="Courier New" w:cs="Courier New"/>
+                <w:color w:val="9CDCFE"/>
+                <w:sz w:val="18"/>
+                <w:szCs w:val="18"/>
+                <w:lang w:val="es-AR"/>
+              </w:rPr>
+              <w:t>seatType</w:t>
+            </w:r>
+            <w:proofErr w:type="spellEnd"/>
+            <w:r>
+              <w:rPr>
+                <w:rFonts w:ascii="Courier New" w:eastAsia="Times New Roman" w:hAnsi="Courier New" w:cs="Courier New"/>
+                <w:color w:val="9CDCFE"/>
+                <w:sz w:val="18"/>
+                <w:szCs w:val="18"/>
+                <w:lang w:val="es-AR"/>
+              </w:rPr>
+              <w:t>"</w:t>
+            </w:r>
+            <w:r>
+              <w:rPr>
+                <w:rFonts w:ascii="Courier New" w:eastAsia="Times New Roman" w:hAnsi="Courier New" w:cs="Courier New"/>
+                <w:color w:val="DCDCDC"/>
+                <w:sz w:val="18"/>
+                <w:szCs w:val="18"/>
+                <w:lang w:val="es-AR"/>
+              </w:rPr>
+              <w:t>:</w:t>
+            </w:r>
+            <w:r>
+              <w:rPr>
+                <w:rFonts w:ascii="Courier New" w:eastAsia="Times New Roman" w:hAnsi="Courier New" w:cs="Courier New"/>
+                <w:color w:val="D4D4D4"/>
+                <w:sz w:val="18"/>
+                <w:szCs w:val="18"/>
+                <w:lang w:val="es-AR"/>
+              </w:rPr>
+              <w:t> </w:t>
+            </w:r>
+            <w:r>
+              <w:rPr>
+                <w:rFonts w:ascii="Courier New" w:eastAsia="Times New Roman" w:hAnsi="Courier New" w:cs="Courier New"/>
+                <w:color w:val="CE9178"/>
+                <w:sz w:val="18"/>
+                <w:szCs w:val="18"/>
+                <w:lang w:val="es-AR"/>
+              </w:rPr>
+              <w:t>"</w:t>
+            </w:r>
+            <w:proofErr w:type="spellStart"/>
+            <w:r>
+              <w:rPr>
+                <w:rFonts w:ascii="Courier New" w:eastAsia="Times New Roman" w:hAnsi="Courier New" w:cs="Courier New"/>
+                <w:color w:val="CE9178"/>
+                <w:sz w:val="18"/>
+                <w:szCs w:val="18"/>
+                <w:lang w:val="es-AR"/>
+              </w:rPr>
+              <w:t>Economy</w:t>
+            </w:r>
+            <w:proofErr w:type="spellEnd"/>
+            <w:r>
+              <w:rPr>
+                <w:rFonts w:ascii="Courier New" w:eastAsia="Times New Roman" w:hAnsi="Courier New" w:cs="Courier New"/>
+                <w:color w:val="CE9178"/>
+                <w:sz w:val="18"/>
+                <w:szCs w:val="18"/>
+                <w:lang w:val="es-AR"/>
+              </w:rPr>
+              <w:t>"</w:t>
+            </w:r>
+            <w:r>
+              <w:rPr>
+                <w:rFonts w:ascii="Courier New" w:eastAsia="Times New Roman" w:hAnsi="Courier New" w:cs="Courier New"/>
+                <w:color w:val="DCDCDC"/>
+                <w:sz w:val="18"/>
+                <w:szCs w:val="18"/>
+                <w:lang w:val="es-AR"/>
+              </w:rPr>
+              <w:t>,</w:t>
+            </w:r>
+          </w:p>
+          <w:p>
+            <w:pPr>
+              <w:shd w:val="clear" w:color="auto" w:fill="1E1E1E"/>
+              <w:spacing w:after="0" w:line="270" w:lineRule="atLeast"/>
+              <w:rPr>
+                <w:rFonts w:ascii="Courier New" w:eastAsia="Times New Roman" w:hAnsi="Courier New" w:cs="Courier New"/>
+                <w:color w:val="D4D4D4"/>
+                <w:sz w:val="18"/>
+                <w:szCs w:val="18"/>
+                <w:lang w:val="es-AR"/>
+              </w:rPr>
+            </w:pPr>
+            <w:r>
+              <w:rPr>
+                <w:rFonts w:ascii="Courier New" w:eastAsia="Times New Roman" w:hAnsi="Courier New" w:cs="Courier New"/>
+                <w:color w:val="D4D4D4"/>
+                <w:sz w:val="18"/>
+                <w:szCs w:val="18"/>
+                <w:lang w:val="es-AR"/>
+              </w:rPr>
+              <w:t>            </w:t>
+            </w:r>
+            <w:r>
+              <w:rPr>
+                <w:rFonts w:ascii="Courier New" w:eastAsia="Times New Roman" w:hAnsi="Courier New" w:cs="Courier New"/>
+                <w:color w:val="9CDCFE"/>
+                <w:sz w:val="18"/>
+                <w:szCs w:val="18"/>
+                <w:lang w:val="es-AR"/>
+              </w:rPr>
+              <w:t>"</w:t>
+            </w:r>
+            <w:proofErr w:type="spellStart"/>
+            <w:r>
+              <w:rPr>
+                <w:rFonts w:ascii="Courier New" w:eastAsia="Times New Roman" w:hAnsi="Courier New" w:cs="Courier New"/>
+                <w:color w:val="9CDCFE"/>
+                <w:sz w:val="18"/>
+                <w:szCs w:val="18"/>
+                <w:lang w:val="es-AR"/>
+              </w:rPr>
+              <w:t>priceForPerson</w:t>
+            </w:r>
+            <w:proofErr w:type="spellEnd"/>
+            <w:r>
+              <w:rPr>
+                <w:rFonts w:ascii="Courier New" w:eastAsia="Times New Roman" w:hAnsi="Courier New" w:cs="Courier New"/>
+                <w:color w:val="9CDCFE"/>
+                <w:sz w:val="18"/>
+                <w:szCs w:val="18"/>
+                <w:lang w:val="es-AR"/>
+              </w:rPr>
+              <w:t>"</w:t>
+            </w:r>
+            <w:r>
+              <w:rPr>
+                <w:rFonts w:ascii="Courier New" w:eastAsia="Times New Roman" w:hAnsi="Courier New" w:cs="Courier New"/>
+                <w:color w:val="DCDCDC"/>
+                <w:sz w:val="18"/>
+                <w:szCs w:val="18"/>
+                <w:lang w:val="es-AR"/>
+              </w:rPr>
+              <w:t>:</w:t>
+            </w:r>
+            <w:r>
+              <w:rPr>
+                <w:rFonts w:ascii="Courier New" w:eastAsia="Times New Roman" w:hAnsi="Courier New" w:cs="Courier New"/>
+                <w:color w:val="D4D4D4"/>
+                <w:sz w:val="18"/>
+                <w:szCs w:val="18"/>
+                <w:lang w:val="es-AR"/>
+              </w:rPr>
+              <w:t> </w:t>
+            </w:r>
+            <w:r>
+              <w:rPr>
+                <w:rFonts w:ascii="Courier New" w:eastAsia="Times New Roman" w:hAnsi="Courier New" w:cs="Courier New"/>
+                <w:color w:val="B5CEA8"/>
+                <w:sz w:val="18"/>
+                <w:szCs w:val="18"/>
+                <w:lang w:val="es-AR"/>
+              </w:rPr>
+              <w:t>6500.0</w:t>
+            </w:r>
+            <w:r>
+              <w:rPr>
+                <w:rFonts w:ascii="Courier New" w:eastAsia="Times New Roman" w:hAnsi="Courier New" w:cs="Courier New"/>
+                <w:color w:val="DCDCDC"/>
+                <w:sz w:val="18"/>
+                <w:szCs w:val="18"/>
+                <w:lang w:val="es-AR"/>
+              </w:rPr>
+              <w:t>,</w:t>
+            </w:r>
+          </w:p>
+          <w:p>
+            <w:pPr>
+              <w:shd w:val="clear" w:color="auto" w:fill="1E1E1E"/>
+              <w:spacing w:after="0" w:line="270" w:lineRule="atLeast"/>
+              <w:rPr>
+                <w:rFonts w:ascii="Courier New" w:eastAsia="Times New Roman" w:hAnsi="Courier New" w:cs="Courier New"/>
+                <w:color w:val="D4D4D4"/>
+                <w:sz w:val="18"/>
+                <w:szCs w:val="18"/>
+                <w:lang w:val="es-AR"/>
+              </w:rPr>
+            </w:pPr>
+            <w:r>
+              <w:rPr>
+                <w:rFonts w:ascii="Courier New" w:eastAsia="Times New Roman" w:hAnsi="Courier New" w:cs="Courier New"/>
+                <w:color w:val="D4D4D4"/>
+                <w:sz w:val="18"/>
+                <w:szCs w:val="18"/>
+                <w:lang w:val="es-AR"/>
+              </w:rPr>
+              <w:t>            </w:t>
+            </w:r>
+            <w:r>
+              <w:rPr>
+                <w:rFonts w:ascii="Courier New" w:eastAsia="Times New Roman" w:hAnsi="Courier New" w:cs="Courier New"/>
+                <w:color w:val="9CDCFE"/>
+                <w:sz w:val="18"/>
+                <w:szCs w:val="18"/>
+                <w:lang w:val="es-AR"/>
+              </w:rPr>
+              <w:t>"</w:t>
+            </w:r>
+            <w:proofErr w:type="spellStart"/>
+            <w:r>
+              <w:rPr>
+                <w:rFonts w:ascii="Courier New" w:eastAsia="Times New Roman" w:hAnsi="Courier New" w:cs="Courier New"/>
+                <w:color w:val="9CDCFE"/>
+                <w:sz w:val="18"/>
+                <w:szCs w:val="18"/>
+                <w:lang w:val="es-AR"/>
+              </w:rPr>
+              <w:t>dateFrom</w:t>
+            </w:r>
+            <w:proofErr w:type="spellEnd"/>
+            <w:r>
+              <w:rPr>
+                <w:rFonts w:ascii="Courier New" w:eastAsia="Times New Roman" w:hAnsi="Courier New" w:cs="Courier New"/>
+                <w:color w:val="9CDCFE"/>
+                <w:sz w:val="18"/>
+                <w:szCs w:val="18"/>
+                <w:lang w:val="es-AR"/>
+              </w:rPr>
+              <w:t>"</w:t>
+            </w:r>
+            <w:r>
+              <w:rPr>
+                <w:rFonts w:ascii="Courier New" w:eastAsia="Times New Roman" w:hAnsi="Courier New" w:cs="Courier New"/>
+                <w:color w:val="DCDCDC"/>
+                <w:sz w:val="18"/>
+                <w:szCs w:val="18"/>
+                <w:lang w:val="es-AR"/>
+              </w:rPr>
+              <w:t>:</w:t>
+            </w:r>
+            <w:r>
+              <w:rPr>
+                <w:rFonts w:ascii="Courier New" w:eastAsia="Times New Roman" w:hAnsi="Courier New" w:cs="Courier New"/>
+                <w:color w:val="D4D4D4"/>
+                <w:sz w:val="18"/>
+                <w:szCs w:val="18"/>
+                <w:lang w:val="es-AR"/>
+              </w:rPr>
+              <w:t> </w:t>
+            </w:r>
+            <w:r>
+              <w:rPr>
+                <w:rFonts w:ascii="Courier New" w:eastAsia="Times New Roman" w:hAnsi="Courier New" w:cs="Courier New"/>
+                <w:color w:val="CE9178"/>
+                <w:sz w:val="18"/>
+                <w:szCs w:val="18"/>
+                <w:lang w:val="es-AR"/>
+              </w:rPr>
+              <w:t>"2022-02-10"</w:t>
+            </w:r>
+            <w:r>
+              <w:rPr>
+                <w:rFonts w:ascii="Courier New" w:eastAsia="Times New Roman" w:hAnsi="Courier New" w:cs="Courier New"/>
+                <w:color w:val="DCDCDC"/>
+                <w:sz w:val="18"/>
+                <w:szCs w:val="18"/>
+                <w:lang w:val="es-AR"/>
+              </w:rPr>
+              <w:t>,</w:t>
+            </w:r>
+          </w:p>
+          <w:p>
+            <w:pPr>
+              <w:shd w:val="clear" w:color="auto" w:fill="1E1E1E"/>
+              <w:spacing w:after="0" w:line="270" w:lineRule="atLeast"/>
+              <w:rPr>
+                <w:rFonts w:ascii="Courier New" w:eastAsia="Times New Roman" w:hAnsi="Courier New" w:cs="Courier New"/>
+                <w:color w:val="D4D4D4"/>
+                <w:sz w:val="18"/>
+                <w:szCs w:val="18"/>
+                <w:lang w:val="es-AR"/>
+              </w:rPr>
+            </w:pPr>
+            <w:r>
+              <w:rPr>
+                <w:rFonts w:ascii="Courier New" w:eastAsia="Times New Roman" w:hAnsi="Courier New" w:cs="Courier New"/>
+                <w:color w:val="D4D4D4"/>
+                <w:sz w:val="18"/>
+                <w:szCs w:val="18"/>
+                <w:lang w:val="es-AR"/>
+              </w:rPr>
+              <w:t>            </w:t>
+            </w:r>
+            <w:r>
+              <w:rPr>
+                <w:rFonts w:ascii="Courier New" w:eastAsia="Times New Roman" w:hAnsi="Courier New" w:cs="Courier New"/>
+                <w:color w:val="9CDCFE"/>
+                <w:sz w:val="18"/>
+                <w:szCs w:val="18"/>
+                <w:lang w:val="es-AR"/>
+              </w:rPr>
+              <w:t>"</w:t>
+            </w:r>
+            <w:proofErr w:type="spellStart"/>
+            <w:r>
+              <w:rPr>
+                <w:rFonts w:ascii="Courier New" w:eastAsia="Times New Roman" w:hAnsi="Courier New" w:cs="Courier New"/>
+                <w:color w:val="9CDCFE"/>
+                <w:sz w:val="18"/>
+                <w:szCs w:val="18"/>
+                <w:lang w:val="es-AR"/>
+              </w:rPr>
+              <w:t>dateTo</w:t>
+            </w:r>
+            <w:proofErr w:type="spellEnd"/>
+            <w:r>
+              <w:rPr>
+                <w:rFonts w:ascii="Courier New" w:eastAsia="Times New Roman" w:hAnsi="Courier New" w:cs="Courier New"/>
+                <w:color w:val="9CDCFE"/>
+                <w:sz w:val="18"/>
+                <w:szCs w:val="18"/>
+                <w:lang w:val="es-AR"/>
+              </w:rPr>
+              <w:t>"</w:t>
+            </w:r>
+            <w:r>
+              <w:rPr>
+                <w:rFonts w:ascii="Courier New" w:eastAsia="Times New Roman" w:hAnsi="Courier New" w:cs="Courier New"/>
+                <w:color w:val="DCDCDC"/>
+                <w:sz w:val="18"/>
+                <w:szCs w:val="18"/>
+                <w:lang w:val="es-AR"/>
+              </w:rPr>
+              <w:t>:</w:t>
+            </w:r>
+            <w:r>
+              <w:rPr>
+                <w:rFonts w:ascii="Courier New" w:eastAsia="Times New Roman" w:hAnsi="Courier New" w:cs="Courier New"/>
+                <w:color w:val="D4D4D4"/>
+                <w:sz w:val="18"/>
+                <w:szCs w:val="18"/>
+                <w:lang w:val="es-AR"/>
+              </w:rPr>
+              <w:t> </w:t>
+            </w:r>
+            <w:r>
+              <w:rPr>
+                <w:rFonts w:ascii="Courier New" w:eastAsia="Times New Roman" w:hAnsi="Courier New" w:cs="Courier New"/>
+                <w:color w:val="CE9178"/>
+                <w:sz w:val="18"/>
+                <w:szCs w:val="18"/>
+                <w:lang w:val="es-AR"/>
+              </w:rPr>
+              <w:t>"2022-02-15"</w:t>
+            </w:r>
+          </w:p>
+          <w:p>
+            <w:pPr>
+              <w:shd w:val="clear" w:color="auto" w:fill="1E1E1E"/>
+              <w:spacing w:after="0" w:line="270" w:lineRule="atLeast"/>
+              <w:rPr>
+                <w:rFonts w:ascii="Courier New" w:eastAsia="Times New Roman" w:hAnsi="Courier New" w:cs="Courier New"/>
+                <w:color w:val="D4D4D4"/>
+                <w:sz w:val="18"/>
+                <w:szCs w:val="18"/>
+                <w:lang w:val="es-AR"/>
+              </w:rPr>
+            </w:pPr>
+            <w:r>
+              <w:rPr>
+                <w:rFonts w:ascii="Courier New" w:eastAsia="Times New Roman" w:hAnsi="Courier New" w:cs="Courier New"/>
+                <w:color w:val="D4D4D4"/>
+                <w:sz w:val="18"/>
+                <w:szCs w:val="18"/>
+                <w:lang w:val="es-AR"/>
+              </w:rPr>
+              <w:t>        </w:t>
+            </w:r>
+            <w:r>
+              <w:rPr>
+                <w:rFonts w:ascii="Courier New" w:eastAsia="Times New Roman" w:hAnsi="Courier New" w:cs="Courier New"/>
+                <w:color w:val="DCDCDC"/>
+                <w:sz w:val="18"/>
+                <w:szCs w:val="18"/>
+                <w:lang w:val="es-AR"/>
+              </w:rPr>
+              <w:t>},</w:t>
+            </w:r>
+          </w:p>
+          <w:p>
+            <w:pPr>
+              <w:shd w:val="clear" w:color="auto" w:fill="1E1E1E"/>
+              <w:spacing w:after="0" w:line="270" w:lineRule="atLeast"/>
+              <w:rPr>
+                <w:rFonts w:ascii="Courier New" w:eastAsia="Times New Roman" w:hAnsi="Courier New" w:cs="Courier New"/>
+                <w:color w:val="D4D4D4"/>
+                <w:sz w:val="18"/>
+                <w:szCs w:val="18"/>
+                <w:lang w:val="es-AR"/>
+              </w:rPr>
+            </w:pPr>
+            <w:r>
+              <w:rPr>
+                <w:rFonts w:ascii="Courier New" w:eastAsia="Times New Roman" w:hAnsi="Courier New" w:cs="Courier New"/>
+                <w:color w:val="D4D4D4"/>
+                <w:sz w:val="18"/>
+                <w:szCs w:val="18"/>
+                <w:lang w:val="es-AR"/>
+              </w:rPr>
+              <w:t>        </w:t>
+            </w:r>
+            <w:r>
+              <w:rPr>
+                <w:rFonts w:ascii="Courier New" w:eastAsia="Times New Roman" w:hAnsi="Courier New" w:cs="Courier New"/>
+                <w:color w:val="DCDCDC"/>
+                <w:sz w:val="18"/>
+                <w:szCs w:val="18"/>
+                <w:lang w:val="es-AR"/>
+              </w:rPr>
+              <w:t>{</w:t>
+            </w:r>
+          </w:p>
+          <w:p>
+            <w:pPr>
+              <w:shd w:val="clear" w:color="auto" w:fill="1E1E1E"/>
+              <w:spacing w:after="0" w:line="270" w:lineRule="atLeast"/>
+              <w:rPr>
+                <w:rFonts w:ascii="Courier New" w:eastAsia="Times New Roman" w:hAnsi="Courier New" w:cs="Courier New"/>
+                <w:color w:val="D4D4D4"/>
+                <w:sz w:val="18"/>
+                <w:szCs w:val="18"/>
+                <w:lang w:val="es-AR"/>
+              </w:rPr>
+            </w:pPr>
+            <w:r>
+              <w:rPr>
+                <w:rFonts w:ascii="Courier New" w:eastAsia="Times New Roman" w:hAnsi="Courier New" w:cs="Courier New"/>
+                <w:color w:val="D4D4D4"/>
+                <w:sz w:val="18"/>
+                <w:szCs w:val="18"/>
+                <w:lang w:val="es-AR"/>
+              </w:rPr>
+              <w:t>            </w:t>
+            </w:r>
+            <w:r>
+              <w:rPr>
+                <w:rFonts w:ascii="Courier New" w:eastAsia="Times New Roman" w:hAnsi="Courier New" w:cs="Courier New"/>
+                <w:color w:val="9CDCFE"/>
+                <w:sz w:val="18"/>
+                <w:szCs w:val="18"/>
+                <w:lang w:val="es-AR"/>
+              </w:rPr>
+              <w:t>"id"</w:t>
+            </w:r>
+            <w:r>
+              <w:rPr>
+                <w:rFonts w:ascii="Courier New" w:eastAsia="Times New Roman" w:hAnsi="Courier New" w:cs="Courier New"/>
+                <w:color w:val="DCDCDC"/>
+                <w:sz w:val="18"/>
+                <w:szCs w:val="18"/>
+                <w:lang w:val="es-AR"/>
+              </w:rPr>
+              <w:t>:</w:t>
+            </w:r>
+            <w:r>
+              <w:rPr>
+                <w:rFonts w:ascii="Courier New" w:eastAsia="Times New Roman" w:hAnsi="Courier New" w:cs="Courier New"/>
+                <w:color w:val="D4D4D4"/>
+                <w:sz w:val="18"/>
+                <w:szCs w:val="18"/>
+                <w:lang w:val="es-AR"/>
+              </w:rPr>
+              <w:t> </w:t>
+            </w:r>
+            <w:r>
+              <w:rPr>
+                <w:rFonts w:ascii="Courier New" w:eastAsia="Times New Roman" w:hAnsi="Courier New" w:cs="Courier New"/>
+                <w:color w:val="B5CEA8"/>
+                <w:sz w:val="18"/>
+                <w:szCs w:val="18"/>
+                <w:lang w:val="es-AR"/>
+              </w:rPr>
+              <w:t>3</w:t>
+            </w:r>
+            <w:r>
+              <w:rPr>
+                <w:rFonts w:ascii="Courier New" w:eastAsia="Times New Roman" w:hAnsi="Courier New" w:cs="Courier New"/>
+                <w:color w:val="DCDCDC"/>
+                <w:sz w:val="18"/>
+                <w:szCs w:val="18"/>
+                <w:lang w:val="es-AR"/>
+              </w:rPr>
+              <w:t>,</w:t>
+            </w:r>
+          </w:p>
+          <w:p>
+            <w:pPr>
+              <w:shd w:val="clear" w:color="auto" w:fill="1E1E1E"/>
+              <w:spacing w:after="0" w:line="270" w:lineRule="atLeast"/>
+              <w:rPr>
+                <w:rFonts w:ascii="Courier New" w:eastAsia="Times New Roman" w:hAnsi="Courier New" w:cs="Courier New"/>
+                <w:color w:val="D4D4D4"/>
+                <w:sz w:val="18"/>
+                <w:szCs w:val="18"/>
+                <w:lang w:val="es-AR"/>
+              </w:rPr>
+            </w:pPr>
+            <w:r>
+              <w:rPr>
+                <w:rFonts w:ascii="Courier New" w:eastAsia="Times New Roman" w:hAnsi="Courier New" w:cs="Courier New"/>
+                <w:color w:val="D4D4D4"/>
+                <w:sz w:val="18"/>
+                <w:szCs w:val="18"/>
+                <w:lang w:val="es-AR"/>
+              </w:rPr>
+              <w:t>            </w:t>
+            </w:r>
+            <w:r>
+              <w:rPr>
+                <w:rFonts w:ascii="Courier New" w:eastAsia="Times New Roman" w:hAnsi="Courier New" w:cs="Courier New"/>
+                <w:color w:val="9CDCFE"/>
+                <w:sz w:val="18"/>
+                <w:szCs w:val="18"/>
+                <w:lang w:val="es-AR"/>
+              </w:rPr>
+              <w:t>"</w:t>
+            </w:r>
+            <w:proofErr w:type="spellStart"/>
+            <w:r>
+              <w:rPr>
+                <w:rFonts w:ascii="Courier New" w:eastAsia="Times New Roman" w:hAnsi="Courier New" w:cs="Courier New"/>
+                <w:color w:val="9CDCFE"/>
+                <w:sz w:val="18"/>
+                <w:szCs w:val="18"/>
+                <w:lang w:val="es-AR"/>
+              </w:rPr>
+              <w:t>numberFlight</w:t>
+            </w:r>
+            <w:proofErr w:type="spellEnd"/>
+            <w:r>
+              <w:rPr>
+                <w:rFonts w:ascii="Courier New" w:eastAsia="Times New Roman" w:hAnsi="Courier New" w:cs="Courier New"/>
+                <w:color w:val="9CDCFE"/>
+                <w:sz w:val="18"/>
+                <w:szCs w:val="18"/>
+                <w:lang w:val="es-AR"/>
+              </w:rPr>
+              <w:t>"</w:t>
+            </w:r>
+            <w:r>
+              <w:rPr>
+                <w:rFonts w:ascii="Courier New" w:eastAsia="Times New Roman" w:hAnsi="Courier New" w:cs="Courier New"/>
+                <w:color w:val="DCDCDC"/>
+                <w:sz w:val="18"/>
+                <w:szCs w:val="18"/>
+                <w:lang w:val="es-AR"/>
+              </w:rPr>
+              <w:t>:</w:t>
+            </w:r>
+            <w:r>
+              <w:rPr>
+                <w:rFonts w:ascii="Courier New" w:eastAsia="Times New Roman" w:hAnsi="Courier New" w:cs="Courier New"/>
+                <w:color w:val="D4D4D4"/>
+                <w:sz w:val="18"/>
+                <w:szCs w:val="18"/>
+                <w:lang w:val="es-AR"/>
+              </w:rPr>
+              <w:t> </w:t>
+            </w:r>
+            <w:r>
+              <w:rPr>
+                <w:rFonts w:ascii="Courier New" w:eastAsia="Times New Roman" w:hAnsi="Courier New" w:cs="Courier New"/>
+                <w:color w:val="CE9178"/>
+                <w:sz w:val="18"/>
+                <w:szCs w:val="18"/>
+                <w:lang w:val="es-AR"/>
+              </w:rPr>
+              <w:t>"PIBA-1421"</w:t>
+            </w:r>
+            <w:r>
+              <w:rPr>
+                <w:rFonts w:ascii="Courier New" w:eastAsia="Times New Roman" w:hAnsi="Courier New" w:cs="Courier New"/>
+                <w:color w:val="DCDCDC"/>
+                <w:sz w:val="18"/>
+                <w:szCs w:val="18"/>
+                <w:lang w:val="es-AR"/>
+              </w:rPr>
+              <w:t>,</w:t>
+            </w:r>
+          </w:p>
+          <w:p>
+            <w:pPr>
+              <w:shd w:val="clear" w:color="auto" w:fill="1E1E1E"/>
+              <w:spacing w:after="0" w:line="270" w:lineRule="atLeast"/>
+              <w:rPr>
+                <w:rFonts w:ascii="Courier New" w:eastAsia="Times New Roman" w:hAnsi="Courier New" w:cs="Courier New"/>
+                <w:color w:val="D4D4D4"/>
+                <w:sz w:val="18"/>
+                <w:szCs w:val="18"/>
+                <w:lang w:val="es-AR"/>
+              </w:rPr>
+            </w:pPr>
+            <w:r>
+              <w:rPr>
+                <w:rFonts w:ascii="Courier New" w:eastAsia="Times New Roman" w:hAnsi="Courier New" w:cs="Courier New"/>
+                <w:color w:val="D4D4D4"/>
+                <w:sz w:val="18"/>
+                <w:szCs w:val="18"/>
+                <w:lang w:val="es-AR"/>
+              </w:rPr>
+              <w:t>            </w:t>
+            </w:r>
+            <w:r>
+              <w:rPr>
+                <w:rFonts w:ascii="Courier New" w:eastAsia="Times New Roman" w:hAnsi="Courier New" w:cs="Courier New"/>
+                <w:color w:val="9CDCFE"/>
+                <w:sz w:val="18"/>
+                <w:szCs w:val="18"/>
+                <w:lang w:val="es-AR"/>
+              </w:rPr>
+              <w:t>"</w:t>
+            </w:r>
+            <w:proofErr w:type="spellStart"/>
+            <w:r>
+              <w:rPr>
+                <w:rFonts w:ascii="Courier New" w:eastAsia="Times New Roman" w:hAnsi="Courier New" w:cs="Courier New"/>
+                <w:color w:val="9CDCFE"/>
+                <w:sz w:val="18"/>
+                <w:szCs w:val="18"/>
+                <w:lang w:val="es-AR"/>
+              </w:rPr>
+              <w:t>origin</w:t>
+            </w:r>
+            <w:proofErr w:type="spellEnd"/>
+            <w:r>
+              <w:rPr>
+                <w:rFonts w:ascii="Courier New" w:eastAsia="Times New Roman" w:hAnsi="Courier New" w:cs="Courier New"/>
+                <w:color w:val="9CDCFE"/>
+                <w:sz w:val="18"/>
+                <w:szCs w:val="18"/>
+                <w:lang w:val="es-AR"/>
+              </w:rPr>
+              <w:t>"</w:t>
+            </w:r>
+            <w:r>
+              <w:rPr>
+                <w:rFonts w:ascii="Courier New" w:eastAsia="Times New Roman" w:hAnsi="Courier New" w:cs="Courier New"/>
+                <w:color w:val="DCDCDC"/>
+                <w:sz w:val="18"/>
+                <w:szCs w:val="18"/>
+                <w:lang w:val="es-AR"/>
+              </w:rPr>
+              <w:t>:</w:t>
+            </w:r>
+            <w:r>
+              <w:rPr>
+                <w:rFonts w:ascii="Courier New" w:eastAsia="Times New Roman" w:hAnsi="Courier New" w:cs="Courier New"/>
+                <w:color w:val="D4D4D4"/>
+                <w:sz w:val="18"/>
+                <w:szCs w:val="18"/>
+                <w:lang w:val="es-AR"/>
+              </w:rPr>
+              <w:t> </w:t>
+            </w:r>
+            <w:r>
+              <w:rPr>
+                <w:rFonts w:ascii="Courier New" w:eastAsia="Times New Roman" w:hAnsi="Courier New" w:cs="Courier New"/>
+                <w:color w:val="CE9178"/>
+                <w:sz w:val="18"/>
+                <w:szCs w:val="18"/>
+                <w:lang w:val="es-AR"/>
+              </w:rPr>
+              <w:t>"Puerto Iguazú"</w:t>
+            </w:r>
+            <w:r>
+              <w:rPr>
+                <w:rFonts w:ascii="Courier New" w:eastAsia="Times New Roman" w:hAnsi="Courier New" w:cs="Courier New"/>
+                <w:color w:val="DCDCDC"/>
+                <w:sz w:val="18"/>
+                <w:szCs w:val="18"/>
+                <w:lang w:val="es-AR"/>
+              </w:rPr>
+              <w:t>,</w:t>
+            </w:r>
+          </w:p>
+          <w:p>
+            <w:pPr>
+              <w:shd w:val="clear" w:color="auto" w:fill="1E1E1E"/>
+              <w:spacing w:after="0" w:line="270" w:lineRule="atLeast"/>
+              <w:rPr>
+                <w:rFonts w:ascii="Courier New" w:eastAsia="Times New Roman" w:hAnsi="Courier New" w:cs="Courier New"/>
+                <w:color w:val="D4D4D4"/>
+                <w:sz w:val="18"/>
+                <w:szCs w:val="18"/>
+                <w:lang w:val="es-AR"/>
+              </w:rPr>
+            </w:pPr>
+            <w:r>
+              <w:rPr>
+                <w:rFonts w:ascii="Courier New" w:eastAsia="Times New Roman" w:hAnsi="Courier New" w:cs="Courier New"/>
+                <w:color w:val="D4D4D4"/>
+                <w:sz w:val="18"/>
+                <w:szCs w:val="18"/>
+                <w:lang w:val="es-AR"/>
+              </w:rPr>
+              <w:t>            </w:t>
+            </w:r>
+            <w:r>
+              <w:rPr>
+                <w:rFonts w:ascii="Courier New" w:eastAsia="Times New Roman" w:hAnsi="Courier New" w:cs="Courier New"/>
+                <w:color w:val="9CDCFE"/>
+                <w:sz w:val="18"/>
+                <w:szCs w:val="18"/>
+                <w:lang w:val="es-AR"/>
+              </w:rPr>
+              <w:t>"</w:t>
+            </w:r>
+            <w:proofErr w:type="spellStart"/>
+            <w:r>
+              <w:rPr>
+                <w:rFonts w:ascii="Courier New" w:eastAsia="Times New Roman" w:hAnsi="Courier New" w:cs="Courier New"/>
+                <w:color w:val="9CDCFE"/>
+                <w:sz w:val="18"/>
+                <w:szCs w:val="18"/>
+                <w:lang w:val="es-AR"/>
+              </w:rPr>
+              <w:t>destiny</w:t>
+            </w:r>
+            <w:proofErr w:type="spellEnd"/>
+            <w:r>
+              <w:rPr>
+                <w:rFonts w:ascii="Courier New" w:eastAsia="Times New Roman" w:hAnsi="Courier New" w:cs="Courier New"/>
+                <w:color w:val="9CDCFE"/>
+                <w:sz w:val="18"/>
+                <w:szCs w:val="18"/>
+                <w:lang w:val="es-AR"/>
+              </w:rPr>
+              <w:t>"</w:t>
+            </w:r>
+            <w:r>
+              <w:rPr>
+                <w:rFonts w:ascii="Courier New" w:eastAsia="Times New Roman" w:hAnsi="Courier New" w:cs="Courier New"/>
+                <w:color w:val="DCDCDC"/>
+                <w:sz w:val="18"/>
+                <w:szCs w:val="18"/>
+                <w:lang w:val="es-AR"/>
+              </w:rPr>
+              <w:t>:</w:t>
+            </w:r>
+            <w:r>
+              <w:rPr>
+                <w:rFonts w:ascii="Courier New" w:eastAsia="Times New Roman" w:hAnsi="Courier New" w:cs="Courier New"/>
+                <w:color w:val="D4D4D4"/>
+                <w:sz w:val="18"/>
+                <w:szCs w:val="18"/>
+                <w:lang w:val="es-AR"/>
+              </w:rPr>
+              <w:t> </w:t>
+            </w:r>
+            <w:r>
+              <w:rPr>
+                <w:rFonts w:ascii="Courier New" w:eastAsia="Times New Roman" w:hAnsi="Courier New" w:cs="Courier New"/>
+                <w:color w:val="CE9178"/>
+                <w:sz w:val="18"/>
+                <w:szCs w:val="18"/>
+                <w:lang w:val="es-AR"/>
+              </w:rPr>
+              <w:t>"Bogotá"</w:t>
+            </w:r>
+            <w:r>
+              <w:rPr>
+                <w:rFonts w:ascii="Courier New" w:eastAsia="Times New Roman" w:hAnsi="Courier New" w:cs="Courier New"/>
+                <w:color w:val="DCDCDC"/>
+                <w:sz w:val="18"/>
+                <w:szCs w:val="18"/>
+                <w:lang w:val="es-AR"/>
+              </w:rPr>
+              <w:t>,</w:t>
+            </w:r>
+          </w:p>
+          <w:p>
+            <w:pPr>
+              <w:shd w:val="clear" w:color="auto" w:fill="1E1E1E"/>
+              <w:spacing w:after="0" w:line="270" w:lineRule="atLeast"/>
+              <w:rPr>
+                <w:rFonts w:ascii="Courier New" w:eastAsia="Times New Roman" w:hAnsi="Courier New" w:cs="Courier New"/>
+                <w:color w:val="D4D4D4"/>
+                <w:sz w:val="18"/>
+                <w:szCs w:val="18"/>
+                <w:lang w:val="es-AR"/>
+              </w:rPr>
+            </w:pPr>
+            <w:r>
+              <w:rPr>
+                <w:rFonts w:ascii="Courier New" w:eastAsia="Times New Roman" w:hAnsi="Courier New" w:cs="Courier New"/>
+                <w:color w:val="D4D4D4"/>
+                <w:sz w:val="18"/>
+                <w:szCs w:val="18"/>
+                <w:lang w:val="es-AR"/>
+              </w:rPr>
+              <w:t>            </w:t>
+            </w:r>
+            <w:r>
+              <w:rPr>
+                <w:rFonts w:ascii="Courier New" w:eastAsia="Times New Roman" w:hAnsi="Courier New" w:cs="Courier New"/>
+                <w:color w:val="9CDCFE"/>
+                <w:sz w:val="18"/>
+                <w:szCs w:val="18"/>
+                <w:lang w:val="es-AR"/>
+              </w:rPr>
+              <w:t>"</w:t>
+            </w:r>
+            <w:proofErr w:type="spellStart"/>
+            <w:r>
+              <w:rPr>
+                <w:rFonts w:ascii="Courier New" w:eastAsia="Times New Roman" w:hAnsi="Courier New" w:cs="Courier New"/>
+                <w:color w:val="9CDCFE"/>
+                <w:sz w:val="18"/>
+                <w:szCs w:val="18"/>
+                <w:lang w:val="es-AR"/>
+              </w:rPr>
+              <w:t>seatType</w:t>
+            </w:r>
+            <w:proofErr w:type="spellEnd"/>
+            <w:r>
+              <w:rPr>
+                <w:rFonts w:ascii="Courier New" w:eastAsia="Times New Roman" w:hAnsi="Courier New" w:cs="Courier New"/>
+                <w:color w:val="9CDCFE"/>
+                <w:sz w:val="18"/>
+                <w:szCs w:val="18"/>
+                <w:lang w:val="es-AR"/>
+              </w:rPr>
+              <w:t>"</w:t>
+            </w:r>
+            <w:r>
+              <w:rPr>
+                <w:rFonts w:ascii="Courier New" w:eastAsia="Times New Roman" w:hAnsi="Courier New" w:cs="Courier New"/>
+                <w:color w:val="DCDCDC"/>
+                <w:sz w:val="18"/>
+                <w:szCs w:val="18"/>
+                <w:lang w:val="es-AR"/>
+              </w:rPr>
+              <w:t>:</w:t>
+            </w:r>
+            <w:r>
+              <w:rPr>
+                <w:rFonts w:ascii="Courier New" w:eastAsia="Times New Roman" w:hAnsi="Courier New" w:cs="Courier New"/>
+                <w:color w:val="D4D4D4"/>
+                <w:sz w:val="18"/>
+                <w:szCs w:val="18"/>
+                <w:lang w:val="es-AR"/>
+              </w:rPr>
+              <w:t> </w:t>
+            </w:r>
+            <w:r>
+              <w:rPr>
+                <w:rFonts w:ascii="Courier New" w:eastAsia="Times New Roman" w:hAnsi="Courier New" w:cs="Courier New"/>
+                <w:color w:val="CE9178"/>
+                <w:sz w:val="18"/>
+                <w:szCs w:val="18"/>
+                <w:lang w:val="es-AR"/>
+              </w:rPr>
+              <w:t>"</w:t>
+            </w:r>
+            <w:proofErr w:type="spellStart"/>
+            <w:r>
+              <w:rPr>
+                <w:rFonts w:ascii="Courier New" w:eastAsia="Times New Roman" w:hAnsi="Courier New" w:cs="Courier New"/>
+                <w:color w:val="CE9178"/>
+                <w:sz w:val="18"/>
+                <w:szCs w:val="18"/>
+                <w:lang w:val="es-AR"/>
+              </w:rPr>
+              <w:t>Economy</w:t>
+            </w:r>
+            <w:proofErr w:type="spellEnd"/>
+            <w:r>
+              <w:rPr>
+                <w:rFonts w:ascii="Courier New" w:eastAsia="Times New Roman" w:hAnsi="Courier New" w:cs="Courier New"/>
+                <w:color w:val="CE9178"/>
+                <w:sz w:val="18"/>
+                <w:szCs w:val="18"/>
+                <w:lang w:val="es-AR"/>
+              </w:rPr>
+              <w:t>"</w:t>
+            </w:r>
+            <w:r>
+              <w:rPr>
+                <w:rFonts w:ascii="Courier New" w:eastAsia="Times New Roman" w:hAnsi="Courier New" w:cs="Courier New"/>
+                <w:color w:val="DCDCDC"/>
+                <w:sz w:val="18"/>
+                <w:szCs w:val="18"/>
+                <w:lang w:val="es-AR"/>
+              </w:rPr>
+              <w:t>,</w:t>
+            </w:r>
+          </w:p>
+          <w:p>
+            <w:pPr>
+              <w:shd w:val="clear" w:color="auto" w:fill="1E1E1E"/>
+              <w:spacing w:after="0" w:line="270" w:lineRule="atLeast"/>
+              <w:rPr>
+                <w:rFonts w:ascii="Courier New" w:eastAsia="Times New Roman" w:hAnsi="Courier New" w:cs="Courier New"/>
+                <w:color w:val="D4D4D4"/>
+                <w:sz w:val="18"/>
+                <w:szCs w:val="18"/>
+                <w:lang w:val="es-AR"/>
+              </w:rPr>
+            </w:pPr>
+            <w:r>
+              <w:rPr>
+                <w:rFonts w:ascii="Courier New" w:eastAsia="Times New Roman" w:hAnsi="Courier New" w:cs="Courier New"/>
+                <w:color w:val="D4D4D4"/>
+                <w:sz w:val="18"/>
+                <w:szCs w:val="18"/>
+                <w:lang w:val="es-AR"/>
+              </w:rPr>
+              <w:t>            </w:t>
+            </w:r>
+            <w:r>
+              <w:rPr>
+                <w:rFonts w:ascii="Courier New" w:eastAsia="Times New Roman" w:hAnsi="Courier New" w:cs="Courier New"/>
+                <w:color w:val="9CDCFE"/>
+                <w:sz w:val="18"/>
+                <w:szCs w:val="18"/>
+                <w:lang w:val="es-AR"/>
+              </w:rPr>
+              <w:t>"</w:t>
+            </w:r>
+            <w:proofErr w:type="spellStart"/>
+            <w:r>
+              <w:rPr>
+                <w:rFonts w:ascii="Courier New" w:eastAsia="Times New Roman" w:hAnsi="Courier New" w:cs="Courier New"/>
+                <w:color w:val="9CDCFE"/>
+                <w:sz w:val="18"/>
+                <w:szCs w:val="18"/>
+                <w:lang w:val="es-AR"/>
+              </w:rPr>
+              <w:t>priceForPerson</w:t>
+            </w:r>
+            <w:proofErr w:type="spellEnd"/>
+            <w:r>
+              <w:rPr>
+                <w:rFonts w:ascii="Courier New" w:eastAsia="Times New Roman" w:hAnsi="Courier New" w:cs="Courier New"/>
+                <w:color w:val="9CDCFE"/>
+                <w:sz w:val="18"/>
+                <w:szCs w:val="18"/>
+                <w:lang w:val="es-AR"/>
+              </w:rPr>
+              <w:t>"</w:t>
+            </w:r>
+            <w:r>
+              <w:rPr>
+                <w:rFonts w:ascii="Courier New" w:eastAsia="Times New Roman" w:hAnsi="Courier New" w:cs="Courier New"/>
+                <w:color w:val="DCDCDC"/>
+                <w:sz w:val="18"/>
+                <w:szCs w:val="18"/>
+                <w:lang w:val="es-AR"/>
+              </w:rPr>
+              <w:t>:</w:t>
+            </w:r>
+            <w:r>
+              <w:rPr>
+                <w:rFonts w:ascii="Courier New" w:eastAsia="Times New Roman" w:hAnsi="Courier New" w:cs="Courier New"/>
+                <w:color w:val="D4D4D4"/>
+                <w:sz w:val="18"/>
+                <w:szCs w:val="18"/>
+                <w:lang w:val="es-AR"/>
+              </w:rPr>
+              <w:t> </w:t>
+            </w:r>
+            <w:r>
+              <w:rPr>
+                <w:rFonts w:ascii="Courier New" w:eastAsia="Times New Roman" w:hAnsi="Courier New" w:cs="Courier New"/>
+                <w:color w:val="B5CEA8"/>
+                <w:sz w:val="18"/>
+                <w:szCs w:val="18"/>
+                <w:lang w:val="es-AR"/>
+              </w:rPr>
+              <w:t>25735.0</w:t>
+            </w:r>
+            <w:r>
+              <w:rPr>
+                <w:rFonts w:ascii="Courier New" w:eastAsia="Times New Roman" w:hAnsi="Courier New" w:cs="Courier New"/>
+                <w:color w:val="DCDCDC"/>
+                <w:sz w:val="18"/>
+                <w:szCs w:val="18"/>
+                <w:lang w:val="es-AR"/>
+              </w:rPr>
+              <w:t>,</w:t>
+            </w:r>
+          </w:p>
+          <w:p>
+            <w:pPr>
+              <w:shd w:val="clear" w:color="auto" w:fill="1E1E1E"/>
+              <w:spacing w:after="0" w:line="270" w:lineRule="atLeast"/>
+              <w:rPr>
+                <w:rFonts w:ascii="Courier New" w:eastAsia="Times New Roman" w:hAnsi="Courier New" w:cs="Courier New"/>
+                <w:color w:val="D4D4D4"/>
+                <w:sz w:val="18"/>
+                <w:szCs w:val="18"/>
+                <w:lang w:val="es-AR"/>
+              </w:rPr>
+            </w:pPr>
+            <w:r>
+              <w:rPr>
+                <w:rFonts w:ascii="Courier New" w:eastAsia="Times New Roman" w:hAnsi="Courier New" w:cs="Courier New"/>
+                <w:color w:val="D4D4D4"/>
+                <w:sz w:val="18"/>
+                <w:szCs w:val="18"/>
+                <w:lang w:val="es-AR"/>
+              </w:rPr>
+              <w:t>            </w:t>
+            </w:r>
+            <w:r>
+              <w:rPr>
+                <w:rFonts w:ascii="Courier New" w:eastAsia="Times New Roman" w:hAnsi="Courier New" w:cs="Courier New"/>
+                <w:color w:val="9CDCFE"/>
+                <w:sz w:val="18"/>
+                <w:szCs w:val="18"/>
+                <w:lang w:val="es-AR"/>
+              </w:rPr>
+              <w:t>"</w:t>
+            </w:r>
+            <w:proofErr w:type="spellStart"/>
+            <w:r>
+              <w:rPr>
+                <w:rFonts w:ascii="Courier New" w:eastAsia="Times New Roman" w:hAnsi="Courier New" w:cs="Courier New"/>
+                <w:color w:val="9CDCFE"/>
+                <w:sz w:val="18"/>
+                <w:szCs w:val="18"/>
+                <w:lang w:val="es-AR"/>
+              </w:rPr>
+              <w:t>dateFrom</w:t>
+            </w:r>
+            <w:proofErr w:type="spellEnd"/>
+            <w:r>
+              <w:rPr>
+                <w:rFonts w:ascii="Courier New" w:eastAsia="Times New Roman" w:hAnsi="Courier New" w:cs="Courier New"/>
+                <w:color w:val="9CDCFE"/>
+                <w:sz w:val="18"/>
+                <w:szCs w:val="18"/>
+                <w:lang w:val="es-AR"/>
+              </w:rPr>
+              <w:t>"</w:t>
+            </w:r>
+            <w:r>
+              <w:rPr>
+                <w:rFonts w:ascii="Courier New" w:eastAsia="Times New Roman" w:hAnsi="Courier New" w:cs="Courier New"/>
+                <w:color w:val="DCDCDC"/>
+                <w:sz w:val="18"/>
+                <w:szCs w:val="18"/>
+                <w:lang w:val="es-AR"/>
+              </w:rPr>
+              <w:t>:</w:t>
+            </w:r>
+            <w:r>
+              <w:rPr>
+                <w:rFonts w:ascii="Courier New" w:eastAsia="Times New Roman" w:hAnsi="Courier New" w:cs="Courier New"/>
+                <w:color w:val="D4D4D4"/>
+                <w:sz w:val="18"/>
+                <w:szCs w:val="18"/>
+                <w:lang w:val="es-AR"/>
+              </w:rPr>
+              <w:t> </w:t>
+            </w:r>
+            <w:r>
+              <w:rPr>
+                <w:rFonts w:ascii="Courier New" w:eastAsia="Times New Roman" w:hAnsi="Courier New" w:cs="Courier New"/>
+                <w:color w:val="CE9178"/>
+                <w:sz w:val="18"/>
+                <w:szCs w:val="18"/>
+                <w:lang w:val="es-AR"/>
+              </w:rPr>
+              <w:t>"2022-02-10"</w:t>
+            </w:r>
+            <w:r>
+              <w:rPr>
+                <w:rFonts w:ascii="Courier New" w:eastAsia="Times New Roman" w:hAnsi="Courier New" w:cs="Courier New"/>
+                <w:color w:val="DCDCDC"/>
+                <w:sz w:val="18"/>
+                <w:szCs w:val="18"/>
+                <w:lang w:val="es-AR"/>
+              </w:rPr>
+              <w:t>,</w:t>
+            </w:r>
+          </w:p>
+          <w:p>
+            <w:pPr>
+              <w:shd w:val="clear" w:color="auto" w:fill="1E1E1E"/>
+              <w:spacing w:after="0" w:line="270" w:lineRule="atLeast"/>
+              <w:rPr>
+                <w:rFonts w:ascii="Courier New" w:eastAsia="Times New Roman" w:hAnsi="Courier New" w:cs="Courier New"/>
+                <w:color w:val="D4D4D4"/>
+                <w:sz w:val="18"/>
+                <w:szCs w:val="18"/>
+                <w:lang w:val="es-AR"/>
+              </w:rPr>
+            </w:pPr>
+            <w:r>
+              <w:rPr>
+                <w:rFonts w:ascii="Courier New" w:eastAsia="Times New Roman" w:hAnsi="Courier New" w:cs="Courier New"/>
+                <w:color w:val="D4D4D4"/>
+                <w:sz w:val="18"/>
+                <w:szCs w:val="18"/>
+                <w:lang w:val="es-AR"/>
+              </w:rPr>
+              <w:t>            </w:t>
+            </w:r>
+            <w:r>
+              <w:rPr>
+                <w:rFonts w:ascii="Courier New" w:eastAsia="Times New Roman" w:hAnsi="Courier New" w:cs="Courier New"/>
+                <w:color w:val="9CDCFE"/>
+                <w:sz w:val="18"/>
+                <w:szCs w:val="18"/>
+                <w:lang w:val="es-AR"/>
+              </w:rPr>
+              <w:t>"</w:t>
+            </w:r>
+            <w:proofErr w:type="spellStart"/>
+            <w:r>
+              <w:rPr>
+                <w:rFonts w:ascii="Courier New" w:eastAsia="Times New Roman" w:hAnsi="Courier New" w:cs="Courier New"/>
+                <w:color w:val="9CDCFE"/>
+                <w:sz w:val="18"/>
+                <w:szCs w:val="18"/>
+                <w:lang w:val="es-AR"/>
+              </w:rPr>
+              <w:t>dateTo</w:t>
+            </w:r>
+            <w:proofErr w:type="spellEnd"/>
+            <w:r>
+              <w:rPr>
+                <w:rFonts w:ascii="Courier New" w:eastAsia="Times New Roman" w:hAnsi="Courier New" w:cs="Courier New"/>
+                <w:color w:val="9CDCFE"/>
+                <w:sz w:val="18"/>
+                <w:szCs w:val="18"/>
+                <w:lang w:val="es-AR"/>
+              </w:rPr>
+              <w:t>"</w:t>
+            </w:r>
+            <w:r>
+              <w:rPr>
+                <w:rFonts w:ascii="Courier New" w:eastAsia="Times New Roman" w:hAnsi="Courier New" w:cs="Courier New"/>
+                <w:color w:val="DCDCDC"/>
+                <w:sz w:val="18"/>
+                <w:szCs w:val="18"/>
+                <w:lang w:val="es-AR"/>
+              </w:rPr>
+              <w:t>:</w:t>
+            </w:r>
+            <w:r>
+              <w:rPr>
+                <w:rFonts w:ascii="Courier New" w:eastAsia="Times New Roman" w:hAnsi="Courier New" w:cs="Courier New"/>
+                <w:color w:val="D4D4D4"/>
+                <w:sz w:val="18"/>
+                <w:szCs w:val="18"/>
+                <w:lang w:val="es-AR"/>
+              </w:rPr>
+              <w:t> </w:t>
+            </w:r>
+            <w:r>
+              <w:rPr>
+                <w:rFonts w:ascii="Courier New" w:eastAsia="Times New Roman" w:hAnsi="Courier New" w:cs="Courier New"/>
+                <w:color w:val="CE9178"/>
+                <w:sz w:val="18"/>
+                <w:szCs w:val="18"/>
+                <w:lang w:val="es-AR"/>
+              </w:rPr>
+              <w:t>"2022-02-21"</w:t>
+            </w:r>
+          </w:p>
+          <w:p>
+            <w:pPr>
+              <w:shd w:val="clear" w:color="auto" w:fill="1E1E1E"/>
+              <w:spacing w:after="0" w:line="270" w:lineRule="atLeast"/>
+              <w:rPr>
+                <w:rFonts w:ascii="Courier New" w:eastAsia="Times New Roman" w:hAnsi="Courier New" w:cs="Courier New"/>
+                <w:color w:val="D4D4D4"/>
+                <w:sz w:val="18"/>
+                <w:szCs w:val="18"/>
+                <w:lang w:val="es-AR"/>
+              </w:rPr>
+            </w:pPr>
+            <w:r>
+              <w:rPr>
+                <w:rFonts w:ascii="Courier New" w:eastAsia="Times New Roman" w:hAnsi="Courier New" w:cs="Courier New"/>
+                <w:color w:val="D4D4D4"/>
+                <w:sz w:val="18"/>
+                <w:szCs w:val="18"/>
+                <w:lang w:val="es-AR"/>
+              </w:rPr>
+              <w:t>        </w:t>
+            </w:r>
+            <w:r>
+              <w:rPr>
+                <w:rFonts w:ascii="Courier New" w:eastAsia="Times New Roman" w:hAnsi="Courier New" w:cs="Courier New"/>
+                <w:color w:val="DCDCDC"/>
+                <w:sz w:val="18"/>
+                <w:szCs w:val="18"/>
+                <w:lang w:val="es-AR"/>
+              </w:rPr>
+              <w:t>}</w:t>
+            </w:r>
+          </w:p>
+          <w:p>
+            <w:pPr>
+              <w:shd w:val="clear" w:color="auto" w:fill="1E1E1E"/>
+              <w:spacing w:after="0" w:line="270" w:lineRule="atLeast"/>
+              <w:rPr>
+                <w:rFonts w:ascii="Courier New" w:eastAsia="Times New Roman" w:hAnsi="Courier New" w:cs="Courier New"/>
+                <w:color w:val="D4D4D4"/>
+                <w:sz w:val="18"/>
+                <w:szCs w:val="18"/>
+                <w:lang w:val="es-AR"/>
+              </w:rPr>
+            </w:pPr>
+            <w:r>
+              <w:rPr>
+                <w:rFonts w:ascii="Courier New" w:eastAsia="Times New Roman" w:hAnsi="Courier New" w:cs="Courier New"/>
+                <w:color w:val="D4D4D4"/>
+                <w:sz w:val="18"/>
+                <w:szCs w:val="18"/>
+                <w:lang w:val="es-AR"/>
+              </w:rPr>
+              <w:t>    </w:t>
+            </w:r>
+            <w:r>
+              <w:rPr>
+                <w:rFonts w:ascii="Courier New" w:eastAsia="Times New Roman" w:hAnsi="Courier New" w:cs="Courier New"/>
+                <w:color w:val="DCDCDC"/>
+                <w:sz w:val="18"/>
+                <w:szCs w:val="18"/>
+                <w:lang w:val="es-AR"/>
+              </w:rPr>
+              <w:t>]</w:t>
+            </w:r>
+          </w:p>
+          <w:p>
+            <w:pPr>
+              <w:shd w:val="clear" w:color="auto" w:fill="1E1E1E"/>
+              <w:spacing w:after="0" w:line="270" w:lineRule="atLeast"/>
+              <w:rPr>
+                <w:rFonts w:ascii="Courier New" w:eastAsia="Times New Roman" w:hAnsi="Courier New" w:cs="Courier New"/>
+                <w:color w:val="D4D4D4"/>
+                <w:sz w:val="18"/>
+                <w:szCs w:val="18"/>
+                <w:lang w:val="es-AR"/>
+              </w:rPr>
+            </w:pPr>
+            <w:r>
+              <w:rPr>
+                <w:rFonts w:ascii="Courier New" w:eastAsia="Times New Roman" w:hAnsi="Courier New" w:cs="Courier New"/>
+                <w:color w:val="DCDCDC"/>
+                <w:sz w:val="18"/>
+                <w:szCs w:val="18"/>
+                <w:lang w:val="es-AR"/>
+              </w:rPr>
+              <w:t>}</w:t>
             </w:r>
           </w:p>
           <w:p>
@@ -2796,14 +6979,8 @@
                 <w:szCs w:val="20"/>
               </w:rPr>
             </w:pPr>
-            <w:r>
-              <w:rPr>
-                <w:rFonts w:ascii="Courier New" w:eastAsia="Courier New" w:hAnsi="Courier New" w:cs="Courier New"/>
-                <w:sz w:val="20"/>
-                <w:szCs w:val="20"/>
-              </w:rPr>
-              <w:t>}</w:t>
-            </w:r>
+            <w:bookmarkStart w:id="4" w:name="_GoBack"/>
+            <w:bookmarkEnd w:id="4"/>
           </w:p>
         </w:tc>
       </w:tr>
@@ -4150,9 +8327,7 @@
       <w:tblStyleRowBandSize w:val="1"/>
       <w:tblStyleColBandSize w:val="1"/>
       <w:tblCellMar>
-        <w:top w:w="0" w:type="dxa"/>
         <w:left w:w="108" w:type="dxa"/>
-        <w:bottom w:w="0" w:type="dxa"/>
         <w:right w:w="108" w:type="dxa"/>
       </w:tblCellMar>
     </w:tblPr>
@@ -4166,9 +8341,7 @@
       <w:tblStyleRowBandSize w:val="1"/>
       <w:tblStyleColBandSize w:val="1"/>
       <w:tblCellMar>
-        <w:top w:w="0" w:type="dxa"/>
         <w:left w:w="108" w:type="dxa"/>
-        <w:bottom w:w="0" w:type="dxa"/>
         <w:right w:w="108" w:type="dxa"/>
       </w:tblCellMar>
     </w:tblPr>
